--- a/ParamsDao.docx
+++ b/ParamsDao.docx
@@ -22,16 +22,28 @@
     <w:p>
       <w:pPr>
         <w:spacing w:line="240" w:lineRule="auto"/>
-      </w:pPr>
-      <w:r>
+        <w:rPr>
+          <w:sz w:val="24"/>
+        </w:rPr>
+      </w:pPr>
+      <w:r>
+        <w:rPr>
+          <w:sz w:val="24"/>
+        </w:rPr>
         <w:t>Kodovadlo (parametrizace Kodovadla)</w:t>
       </w:r>
     </w:p>
     <w:p>
       <w:pPr>
         <w:spacing w:line="240" w:lineRule="auto"/>
-      </w:pPr>
-      <w:r>
+        <w:rPr>
+          <w:sz w:val="24"/>
+        </w:rPr>
+      </w:pPr>
+      <w:r>
+        <w:rPr>
+          <w:sz w:val="24"/>
+        </w:rPr>
         <w:t xml:space="preserve">Viz take </w:t>
       </w:r>
     </w:p>
@@ -39,23 +51,32 @@
       <w:pPr>
         <w:rPr>
           <w:rStyle w:val="RohraniChar"/>
-        </w:rPr>
-      </w:pPr>
-      <w:r>
+          <w:sz w:val="24"/>
+        </w:rPr>
+      </w:pPr>
+      <w:r>
+        <w:rPr>
+          <w:sz w:val="24"/>
+        </w:rPr>
         <w:t xml:space="preserve">Chceme pouzivat parametry ktere jsou v dbo.Params. Abychom nemuseli resolvovat ParamsDao vsude tam, kde potrebujeme nejakou propertu a pak ji ziskavat pomoci metody na paramsDao, mame k dispozici tridu </w:t>
       </w:r>
       <w:r>
         <w:rPr>
           <w:rStyle w:val="NazevTridyChar"/>
+          <w:sz w:val="24"/>
         </w:rPr>
         <w:t>DataBaseParamsSource</w:t>
       </w:r>
       <w:r>
+        <w:rPr>
+          <w:sz w:val="24"/>
+        </w:rPr>
         <w:t xml:space="preserve"> : </w:t>
       </w:r>
       <w:r>
         <w:rPr>
           <w:rStyle w:val="RohraniChar"/>
+          <w:sz w:val="24"/>
         </w:rPr>
         <w:t>IparamsSource</w:t>
       </w:r>
@@ -120,14 +141,27 @@
         </w:rPr>
         <w:tab/>
       </w:r>
-      <w:r>
-        <w:rPr>
-          <w:rFonts w:ascii="Consolas" w:hAnsi="Consolas" w:cs="Consolas"/>
-          <w:color w:val="000000"/>
-          <w:sz w:val="19"/>
-          <w:szCs w:val="19"/>
-        </w:rPr>
-        <w:t>container.Register(Component.For&lt;IParamsSource&gt;().ImplementedBy&lt;DatabaseParamsSource&gt;().LifestyleSingleton());</w:t>
+      <w:bookmarkStart w:id="0" w:name="OLE_LINK8"/>
+      <w:bookmarkStart w:id="1" w:name="OLE_LINK9"/>
+      <w:r>
+        <w:rPr>
+          <w:rFonts w:ascii="Consolas" w:hAnsi="Consolas" w:cs="Consolas"/>
+          <w:color w:val="000000"/>
+          <w:sz w:val="19"/>
+          <w:szCs w:val="19"/>
+        </w:rPr>
+        <w:t>container.Register(Component.For&lt;IParamsSource&gt;().ImplementedBy&lt;DatabaseParamsSource&gt;()</w:t>
+      </w:r>
+      <w:bookmarkEnd w:id="0"/>
+      <w:bookmarkEnd w:id="1"/>
+      <w:r>
+        <w:rPr>
+          <w:rFonts w:ascii="Consolas" w:hAnsi="Consolas" w:cs="Consolas"/>
+          <w:color w:val="000000"/>
+          <w:sz w:val="19"/>
+          <w:szCs w:val="19"/>
+        </w:rPr>
+        <w:t>);</w:t>
       </w:r>
       <w:r>
         <w:rPr>
@@ -777,23 +811,7 @@
             <w:rFonts w:ascii="Calibri" w:hAnsi="Calibri" w:cs="Calibri"/>
             <w:b/>
           </w:rPr>
-          <w:t>ConfigBase Sections AppCo</w:t>
-        </w:r>
-        <w:r>
-          <w:rPr>
-            <w:rStyle w:val="Hypertextovodkaz"/>
-            <w:rFonts w:ascii="Calibri" w:hAnsi="Calibri" w:cs="Calibri"/>
-            <w:b/>
-          </w:rPr>
-          <w:t>n</w:t>
-        </w:r>
-        <w:r>
-          <w:rPr>
-            <w:rStyle w:val="Hypertextovodkaz"/>
-            <w:rFonts w:ascii="Calibri" w:hAnsi="Calibri" w:cs="Calibri"/>
-            <w:b/>
-          </w:rPr>
-          <w:t>fig.docx</w:t>
+          <w:t>ConfigBase Sections AppConfig.docx</w:t>
         </w:r>
       </w:hyperlink>
       <w:r>
@@ -836,8 +854,1452 @@
           <w:color w:val="000000"/>
         </w:rPr>
       </w:pPr>
-      <w:bookmarkStart w:id="0" w:name="_GoBack"/>
-      <w:bookmarkEnd w:id="0"/>
+      <w:bookmarkStart w:id="2" w:name="_GoBack"/>
+      <w:bookmarkEnd w:id="2"/>
+    </w:p>
+    <w:p>
+      <w:pPr>
+        <w:jc w:val="center"/>
+        <w:rPr>
+          <w:rFonts w:ascii="Calibri" w:hAnsi="Calibri" w:cs="Calibri"/>
+          <w:b/>
+          <w:color w:val="000000"/>
+        </w:rPr>
+      </w:pPr>
+      <w:r>
+        <w:rPr>
+          <w:rFonts w:ascii="Calibri" w:hAnsi="Calibri" w:cs="Calibri"/>
+          <w:b/>
+          <w:color w:val="000000"/>
+        </w:rPr>
+        <w:t>Zachytavadlo – VM do params:</w:t>
+      </w:r>
+    </w:p>
+    <w:p>
+      <w:pPr>
+        <w:spacing w:line="20" w:lineRule="atLeast"/>
+        <w:contextualSpacing/>
+        <w:rPr>
+          <w:rFonts w:ascii="Calibri" w:eastAsia="Calibri" w:hAnsi="Calibri" w:cs="Times New Roman"/>
+          <w:b/>
+          <w:sz w:val="24"/>
+        </w:rPr>
+      </w:pPr>
+      <w:r>
+        <w:rPr>
+          <w:rFonts w:ascii="Calibri" w:eastAsia="Calibri" w:hAnsi="Calibri" w:cs="Times New Roman"/>
+          <w:b/>
+          <w:sz w:val="24"/>
+        </w:rPr>
+        <w:t>Do configu pridame:</w:t>
+      </w:r>
+    </w:p>
+    <w:p>
+      <w:pPr>
+        <w:spacing w:line="20" w:lineRule="atLeast"/>
+        <w:contextualSpacing/>
+        <w:rPr>
+          <w:rFonts w:ascii="Calibri" w:eastAsia="Calibri" w:hAnsi="Calibri" w:cs="Times New Roman"/>
+        </w:rPr>
+      </w:pPr>
+      <w:r>
+        <w:rPr>
+          <w:rFonts w:ascii="Consolas" w:eastAsia="Calibri" w:hAnsi="Consolas" w:cs="Consolas"/>
+          <w:color w:val="0000FF"/>
+          <w:sz w:val="19"/>
+          <w:szCs w:val="19"/>
+        </w:rPr>
+        <w:t>Pro CZ: &lt;</w:t>
+      </w:r>
+      <w:r>
+        <w:rPr>
+          <w:rFonts w:ascii="Consolas" w:eastAsia="Calibri" w:hAnsi="Consolas" w:cs="Consolas"/>
+          <w:color w:val="A31515"/>
+          <w:sz w:val="19"/>
+          <w:szCs w:val="19"/>
+        </w:rPr>
+        <w:t>serverTimeZone</w:t>
+      </w:r>
+      <w:r>
+        <w:rPr>
+          <w:rFonts w:ascii="Consolas" w:eastAsia="Calibri" w:hAnsi="Consolas" w:cs="Consolas"/>
+          <w:color w:val="0000FF"/>
+          <w:sz w:val="19"/>
+          <w:szCs w:val="19"/>
+        </w:rPr>
+        <w:t>&gt;</w:t>
+      </w:r>
+      <w:r>
+        <w:rPr>
+          <w:rFonts w:ascii="Consolas" w:eastAsia="Calibri" w:hAnsi="Consolas" w:cs="Consolas"/>
+          <w:color w:val="000000"/>
+          <w:sz w:val="19"/>
+          <w:szCs w:val="19"/>
+        </w:rPr>
+        <w:t>Central Europe Standard Time</w:t>
+      </w:r>
+      <w:r>
+        <w:rPr>
+          <w:rFonts w:ascii="Consolas" w:eastAsia="Calibri" w:hAnsi="Consolas" w:cs="Consolas"/>
+          <w:color w:val="0000FF"/>
+          <w:sz w:val="19"/>
+          <w:szCs w:val="19"/>
+        </w:rPr>
+        <w:t>&lt;/</w:t>
+      </w:r>
+      <w:r>
+        <w:rPr>
+          <w:rFonts w:ascii="Consolas" w:eastAsia="Calibri" w:hAnsi="Consolas" w:cs="Consolas"/>
+          <w:color w:val="A31515"/>
+          <w:sz w:val="19"/>
+          <w:szCs w:val="19"/>
+        </w:rPr>
+        <w:t>serverTimeZone</w:t>
+      </w:r>
+      <w:r>
+        <w:rPr>
+          <w:rFonts w:ascii="Consolas" w:eastAsia="Calibri" w:hAnsi="Consolas" w:cs="Consolas"/>
+          <w:color w:val="0000FF"/>
+          <w:sz w:val="19"/>
+          <w:szCs w:val="19"/>
+        </w:rPr>
+        <w:t>&gt;    Pro BG: &lt;</w:t>
+      </w:r>
+      <w:r>
+        <w:rPr>
+          <w:rFonts w:ascii="Consolas" w:eastAsia="Calibri" w:hAnsi="Consolas" w:cs="Consolas"/>
+          <w:color w:val="A31515"/>
+          <w:sz w:val="19"/>
+          <w:szCs w:val="19"/>
+        </w:rPr>
+        <w:t>serverTimeZone</w:t>
+      </w:r>
+      <w:r>
+        <w:rPr>
+          <w:rFonts w:ascii="Consolas" w:eastAsia="Calibri" w:hAnsi="Consolas" w:cs="Consolas"/>
+          <w:color w:val="0000FF"/>
+          <w:sz w:val="19"/>
+          <w:szCs w:val="19"/>
+        </w:rPr>
+        <w:t>&gt;</w:t>
+      </w:r>
+      <w:r>
+        <w:rPr>
+          <w:rFonts w:ascii="Consolas" w:eastAsia="Calibri" w:hAnsi="Consolas" w:cs="Consolas"/>
+          <w:color w:val="000000"/>
+          <w:sz w:val="19"/>
+          <w:szCs w:val="19"/>
+        </w:rPr>
+        <w:t>E. Europe Standard Time</w:t>
+      </w:r>
+      <w:r>
+        <w:rPr>
+          <w:rFonts w:ascii="Consolas" w:eastAsia="Calibri" w:hAnsi="Consolas" w:cs="Consolas"/>
+          <w:color w:val="0000FF"/>
+          <w:sz w:val="19"/>
+          <w:szCs w:val="19"/>
+        </w:rPr>
+        <w:t>&lt;/</w:t>
+      </w:r>
+      <w:r>
+        <w:rPr>
+          <w:rFonts w:ascii="Consolas" w:eastAsia="Calibri" w:hAnsi="Consolas" w:cs="Consolas"/>
+          <w:color w:val="A31515"/>
+          <w:sz w:val="19"/>
+          <w:szCs w:val="19"/>
+        </w:rPr>
+        <w:t>serverTimeZone</w:t>
+      </w:r>
+      <w:r>
+        <w:rPr>
+          <w:rFonts w:ascii="Consolas" w:eastAsia="Calibri" w:hAnsi="Consolas" w:cs="Consolas"/>
+          <w:color w:val="0000FF"/>
+          <w:sz w:val="19"/>
+          <w:szCs w:val="19"/>
+        </w:rPr>
+        <w:t>&gt;</w:t>
+      </w:r>
+    </w:p>
+    <w:p>
+      <w:pPr>
+        <w:spacing w:line="20" w:lineRule="atLeast"/>
+        <w:contextualSpacing/>
+        <w:rPr>
+          <w:rFonts w:ascii="Consolas" w:eastAsia="Calibri" w:hAnsi="Consolas" w:cs="Consolas"/>
+          <w:color w:val="0000FF"/>
+          <w:sz w:val="19"/>
+          <w:szCs w:val="19"/>
+        </w:rPr>
+      </w:pPr>
+      <w:r>
+        <w:rPr>
+          <w:rFonts w:ascii="Consolas" w:eastAsia="Calibri" w:hAnsi="Consolas" w:cs="Consolas"/>
+          <w:color w:val="0000FF"/>
+          <w:sz w:val="19"/>
+          <w:szCs w:val="19"/>
+        </w:rPr>
+        <w:t>&lt;</w:t>
+      </w:r>
+      <w:r>
+        <w:rPr>
+          <w:rFonts w:ascii="Consolas" w:eastAsia="Calibri" w:hAnsi="Consolas" w:cs="Consolas"/>
+          <w:color w:val="A31515"/>
+          <w:sz w:val="19"/>
+          <w:szCs w:val="19"/>
+        </w:rPr>
+        <w:t>serverTimeZone</w:t>
+      </w:r>
+      <w:r>
+        <w:rPr>
+          <w:rFonts w:ascii="Consolas" w:eastAsia="Calibri" w:hAnsi="Consolas" w:cs="Consolas"/>
+          <w:color w:val="0000FF"/>
+          <w:sz w:val="19"/>
+          <w:szCs w:val="19"/>
+        </w:rPr>
+        <w:t>&gt;</w:t>
+      </w:r>
+      <w:r>
+        <w:rPr>
+          <w:rFonts w:ascii="Consolas" w:eastAsia="Calibri" w:hAnsi="Consolas" w:cs="Consolas"/>
+          <w:color w:val="000000"/>
+          <w:sz w:val="19"/>
+          <w:szCs w:val="19"/>
+        </w:rPr>
+        <w:t>#{serverTimeZone}</w:t>
+      </w:r>
+      <w:r>
+        <w:rPr>
+          <w:rFonts w:ascii="Consolas" w:eastAsia="Calibri" w:hAnsi="Consolas" w:cs="Consolas"/>
+          <w:color w:val="0000FF"/>
+          <w:sz w:val="19"/>
+          <w:szCs w:val="19"/>
+        </w:rPr>
+        <w:t>&lt;/</w:t>
+      </w:r>
+      <w:r>
+        <w:rPr>
+          <w:rFonts w:ascii="Consolas" w:eastAsia="Calibri" w:hAnsi="Consolas" w:cs="Consolas"/>
+          <w:color w:val="A31515"/>
+          <w:sz w:val="19"/>
+          <w:szCs w:val="19"/>
+        </w:rPr>
+        <w:t>serverTimeZone</w:t>
+      </w:r>
+      <w:r>
+        <w:rPr>
+          <w:rFonts w:ascii="Consolas" w:eastAsia="Calibri" w:hAnsi="Consolas" w:cs="Consolas"/>
+          <w:color w:val="0000FF"/>
+          <w:sz w:val="19"/>
+          <w:szCs w:val="19"/>
+        </w:rPr>
+        <w:t>&gt;</w:t>
+      </w:r>
+    </w:p>
+    <w:p>
+      <w:pPr>
+        <w:spacing w:line="20" w:lineRule="atLeast"/>
+        <w:contextualSpacing/>
+        <w:rPr>
+          <w:rFonts w:ascii="Calibri" w:eastAsia="Calibri" w:hAnsi="Calibri" w:cs="Times New Roman"/>
+        </w:rPr>
+      </w:pPr>
+    </w:p>
+    <w:p>
+      <w:pPr>
+        <w:spacing w:line="20" w:lineRule="atLeast"/>
+        <w:contextualSpacing/>
+        <w:rPr>
+          <w:rFonts w:ascii="Calibri" w:eastAsia="Calibri" w:hAnsi="Calibri" w:cs="Calibri"/>
+          <w:b/>
+          <w:color w:val="000000"/>
+          <w:sz w:val="24"/>
+        </w:rPr>
+      </w:pPr>
+      <w:r>
+        <w:rPr>
+          <w:rFonts w:ascii="Calibri" w:eastAsia="Calibri" w:hAnsi="Calibri" w:cs="Calibri"/>
+          <w:b/>
+          <w:color w:val="000000"/>
+          <w:sz w:val="24"/>
+        </w:rPr>
+        <w:t xml:space="preserve">Do properties pridame propertu:  </w:t>
+      </w:r>
+    </w:p>
+    <w:p>
+      <w:pPr>
+        <w:spacing w:line="20" w:lineRule="atLeast"/>
+        <w:contextualSpacing/>
+        <w:rPr>
+          <w:rFonts w:ascii="Consolas" w:eastAsia="Calibri" w:hAnsi="Consolas" w:cs="Consolas"/>
+          <w:color w:val="000000"/>
+          <w:sz w:val="19"/>
+          <w:szCs w:val="19"/>
+        </w:rPr>
+      </w:pPr>
+      <w:r>
+        <w:rPr>
+          <w:rFonts w:ascii="Consolas" w:eastAsia="Calibri" w:hAnsi="Consolas" w:cs="Consolas"/>
+          <w:color w:val="000000"/>
+          <w:sz w:val="19"/>
+          <w:szCs w:val="19"/>
+        </w:rPr>
+        <w:t xml:space="preserve"> </w:t>
+      </w:r>
+      <w:r>
+        <w:rPr>
+          <w:rFonts w:ascii="Consolas" w:eastAsia="Calibri" w:hAnsi="Consolas" w:cs="Consolas"/>
+          <w:color w:val="0000FF"/>
+          <w:sz w:val="19"/>
+          <w:szCs w:val="19"/>
+        </w:rPr>
+        <w:t>public</w:t>
+      </w:r>
+      <w:r>
+        <w:rPr>
+          <w:rFonts w:ascii="Consolas" w:eastAsia="Calibri" w:hAnsi="Consolas" w:cs="Consolas"/>
+          <w:color w:val="000000"/>
+          <w:sz w:val="19"/>
+          <w:szCs w:val="19"/>
+        </w:rPr>
+        <w:t xml:space="preserve"> </w:t>
+      </w:r>
+      <w:r>
+        <w:rPr>
+          <w:rFonts w:ascii="Consolas" w:eastAsia="Calibri" w:hAnsi="Consolas" w:cs="Consolas"/>
+          <w:color w:val="0000FF"/>
+          <w:sz w:val="19"/>
+          <w:szCs w:val="19"/>
+        </w:rPr>
+        <w:t>string</w:t>
+      </w:r>
+      <w:r>
+        <w:rPr>
+          <w:rFonts w:ascii="Consolas" w:eastAsia="Calibri" w:hAnsi="Consolas" w:cs="Consolas"/>
+          <w:color w:val="000000"/>
+          <w:sz w:val="19"/>
+          <w:szCs w:val="19"/>
+        </w:rPr>
+        <w:t xml:space="preserve"> ServerTimeZone { </w:t>
+      </w:r>
+      <w:r>
+        <w:rPr>
+          <w:rFonts w:ascii="Consolas" w:eastAsia="Calibri" w:hAnsi="Consolas" w:cs="Consolas"/>
+          <w:color w:val="0000FF"/>
+          <w:sz w:val="19"/>
+          <w:szCs w:val="19"/>
+        </w:rPr>
+        <w:t>get</w:t>
+      </w:r>
+      <w:r>
+        <w:rPr>
+          <w:rFonts w:ascii="Consolas" w:eastAsia="Calibri" w:hAnsi="Consolas" w:cs="Consolas"/>
+          <w:color w:val="000000"/>
+          <w:sz w:val="19"/>
+          <w:szCs w:val="19"/>
+        </w:rPr>
+        <w:t xml:space="preserve">; </w:t>
+      </w:r>
+      <w:r>
+        <w:rPr>
+          <w:rFonts w:ascii="Consolas" w:eastAsia="Calibri" w:hAnsi="Consolas" w:cs="Consolas"/>
+          <w:color w:val="0000FF"/>
+          <w:sz w:val="19"/>
+          <w:szCs w:val="19"/>
+        </w:rPr>
+        <w:t>set</w:t>
+      </w:r>
+      <w:r>
+        <w:rPr>
+          <w:rFonts w:ascii="Consolas" w:eastAsia="Calibri" w:hAnsi="Consolas" w:cs="Consolas"/>
+          <w:color w:val="000000"/>
+          <w:sz w:val="19"/>
+          <w:szCs w:val="19"/>
+        </w:rPr>
+        <w:t>; }</w:t>
+      </w:r>
+    </w:p>
+    <w:p>
+      <w:pPr>
+        <w:spacing w:line="20" w:lineRule="atLeast"/>
+        <w:contextualSpacing/>
+        <w:rPr>
+          <w:rFonts w:ascii="Consolas" w:eastAsia="Calibri" w:hAnsi="Consolas" w:cs="Consolas"/>
+          <w:color w:val="000000"/>
+          <w:sz w:val="19"/>
+          <w:szCs w:val="19"/>
+        </w:rPr>
+      </w:pPr>
+    </w:p>
+    <w:p>
+      <w:pPr>
+        <w:spacing w:line="20" w:lineRule="atLeast"/>
+        <w:contextualSpacing/>
+        <w:rPr>
+          <w:rFonts w:ascii="Calibri" w:eastAsia="Calibri" w:hAnsi="Calibri" w:cs="Calibri"/>
+          <w:b/>
+          <w:color w:val="000000"/>
+          <w:sz w:val="24"/>
+        </w:rPr>
+      </w:pPr>
+      <w:r>
+        <w:rPr>
+          <w:rFonts w:ascii="Calibri" w:eastAsia="Calibri" w:hAnsi="Calibri" w:cs="Calibri"/>
+          <w:b/>
+          <w:color w:val="000000"/>
+          <w:sz w:val="24"/>
+        </w:rPr>
+        <w:t>V installeru zaregistrujeme:</w:t>
+      </w:r>
+    </w:p>
+    <w:p>
+      <w:pPr>
+        <w:autoSpaceDE w:val="0"/>
+        <w:autoSpaceDN w:val="0"/>
+        <w:adjustRightInd w:val="0"/>
+        <w:spacing w:before="0" w:line="240" w:lineRule="auto"/>
+        <w:contextualSpacing/>
+        <w:jc w:val="left"/>
+        <w:rPr>
+          <w:rFonts w:ascii="Consolas" w:eastAsia="Calibri" w:hAnsi="Consolas" w:cs="Consolas"/>
+          <w:color w:val="000000"/>
+          <w:sz w:val="19"/>
+          <w:szCs w:val="19"/>
+        </w:rPr>
+      </w:pPr>
+      <w:r>
+        <w:rPr>
+          <w:rFonts w:ascii="Consolas" w:eastAsia="Calibri" w:hAnsi="Consolas" w:cs="Consolas"/>
+          <w:color w:val="000000"/>
+          <w:sz w:val="19"/>
+          <w:szCs w:val="19"/>
+        </w:rPr>
+        <w:t xml:space="preserve"> Component.For&lt;ITimeProvider&gt;().UsingFactoryMethod(() =&gt; </w:t>
+      </w:r>
+      <w:r>
+        <w:rPr>
+          <w:rFonts w:ascii="Consolas" w:eastAsia="Calibri" w:hAnsi="Consolas" w:cs="Consolas"/>
+          <w:color w:val="0000FF"/>
+          <w:sz w:val="19"/>
+          <w:szCs w:val="19"/>
+        </w:rPr>
+        <w:t>new</w:t>
+      </w:r>
+      <w:r>
+        <w:rPr>
+          <w:rFonts w:ascii="Consolas" w:eastAsia="Calibri" w:hAnsi="Consolas" w:cs="Consolas"/>
+          <w:color w:val="000000"/>
+          <w:sz w:val="19"/>
+          <w:szCs w:val="19"/>
+        </w:rPr>
+        <w:t xml:space="preserve"> TimeZoneTimeProvider(container.Resolve&lt;Properties&gt;().ServerTimeZone)),</w:t>
+      </w:r>
+    </w:p>
+    <w:p>
+      <w:pPr>
+        <w:spacing w:line="20" w:lineRule="atLeast"/>
+        <w:contextualSpacing/>
+        <w:rPr>
+          <w:rFonts w:ascii="Consolas" w:eastAsia="Calibri" w:hAnsi="Consolas" w:cs="Consolas"/>
+          <w:color w:val="000000"/>
+          <w:sz w:val="19"/>
+          <w:szCs w:val="19"/>
+        </w:rPr>
+      </w:pPr>
+      <w:r>
+        <w:rPr>
+          <w:rFonts w:ascii="Consolas" w:eastAsia="Calibri" w:hAnsi="Consolas" w:cs="Consolas"/>
+          <w:color w:val="000000"/>
+          <w:sz w:val="19"/>
+          <w:szCs w:val="19"/>
+        </w:rPr>
+        <w:t xml:space="preserve"> Component.For&lt;IParamsSource&gt;().ImplementedBy&lt;DatabaseParamsSource&gt;());</w:t>
+      </w:r>
+      <w:r>
+        <w:rPr>
+          <w:rFonts w:ascii="Consolas" w:eastAsia="Calibri" w:hAnsi="Consolas" w:cs="Consolas"/>
+          <w:color w:val="000000"/>
+          <w:sz w:val="19"/>
+          <w:szCs w:val="19"/>
+        </w:rPr>
+        <w:tab/>
+      </w:r>
+    </w:p>
+    <w:p>
+      <w:pPr>
+        <w:spacing w:line="20" w:lineRule="atLeast"/>
+        <w:contextualSpacing/>
+        <w:rPr>
+          <w:rFonts w:ascii="Consolas" w:eastAsia="Calibri" w:hAnsi="Consolas" w:cs="Consolas"/>
+          <w:color w:val="000000"/>
+          <w:sz w:val="19"/>
+          <w:szCs w:val="19"/>
+        </w:rPr>
+      </w:pPr>
+    </w:p>
+    <w:p>
+      <w:pPr>
+        <w:spacing w:line="20" w:lineRule="atLeast"/>
+        <w:contextualSpacing/>
+        <w:rPr>
+          <w:rFonts w:ascii="Calibri" w:eastAsia="Calibri" w:hAnsi="Calibri" w:cs="Calibri"/>
+          <w:b/>
+          <w:color w:val="000000"/>
+          <w:sz w:val="24"/>
+          <w:szCs w:val="19"/>
+        </w:rPr>
+      </w:pPr>
+      <w:r>
+        <w:rPr>
+          <w:rFonts w:ascii="Calibri" w:eastAsia="Calibri" w:hAnsi="Calibri" w:cs="Calibri"/>
+          <w:b/>
+          <w:color w:val="000000"/>
+          <w:sz w:val="24"/>
+          <w:szCs w:val="19"/>
+        </w:rPr>
+        <w:t>Do databaze pridam do params co potrebuju:</w:t>
+      </w:r>
+    </w:p>
+    <w:p>
+      <w:pPr>
+        <w:autoSpaceDE w:val="0"/>
+        <w:autoSpaceDN w:val="0"/>
+        <w:adjustRightInd w:val="0"/>
+        <w:spacing w:before="0" w:line="240" w:lineRule="auto"/>
+        <w:jc w:val="left"/>
+        <w:rPr>
+          <w:rFonts w:ascii="Consolas" w:eastAsia="Calibri" w:hAnsi="Consolas" w:cs="Consolas"/>
+          <w:color w:val="000000"/>
+          <w:sz w:val="19"/>
+          <w:szCs w:val="19"/>
+          <w:highlight w:val="white"/>
+        </w:rPr>
+      </w:pPr>
+      <w:r>
+        <w:rPr>
+          <w:rFonts w:ascii="Consolas" w:eastAsia="Calibri" w:hAnsi="Consolas" w:cs="Consolas"/>
+          <w:color w:val="000000"/>
+          <w:sz w:val="19"/>
+          <w:szCs w:val="19"/>
+          <w:highlight w:val="white"/>
+        </w:rPr>
+        <w:t xml:space="preserve">  </w:t>
+      </w:r>
+      <w:r>
+        <w:rPr>
+          <w:rFonts w:ascii="Consolas" w:eastAsia="Calibri" w:hAnsi="Consolas" w:cs="Consolas"/>
+          <w:color w:val="0000FF"/>
+          <w:sz w:val="19"/>
+          <w:szCs w:val="19"/>
+          <w:highlight w:val="white"/>
+        </w:rPr>
+        <w:t>INSERT</w:t>
+      </w:r>
+      <w:r>
+        <w:rPr>
+          <w:rFonts w:ascii="Consolas" w:eastAsia="Calibri" w:hAnsi="Consolas" w:cs="Consolas"/>
+          <w:color w:val="000000"/>
+          <w:sz w:val="19"/>
+          <w:szCs w:val="19"/>
+          <w:highlight w:val="white"/>
+        </w:rPr>
+        <w:t xml:space="preserve"> </w:t>
+      </w:r>
+      <w:r>
+        <w:rPr>
+          <w:rFonts w:ascii="Consolas" w:eastAsia="Calibri" w:hAnsi="Consolas" w:cs="Consolas"/>
+          <w:color w:val="0000FF"/>
+          <w:sz w:val="19"/>
+          <w:szCs w:val="19"/>
+          <w:highlight w:val="white"/>
+        </w:rPr>
+        <w:t>INTO</w:t>
+      </w:r>
+      <w:r>
+        <w:rPr>
+          <w:rFonts w:ascii="Consolas" w:eastAsia="Calibri" w:hAnsi="Consolas" w:cs="Consolas"/>
+          <w:color w:val="000000"/>
+          <w:sz w:val="19"/>
+          <w:szCs w:val="19"/>
+          <w:highlight w:val="white"/>
+        </w:rPr>
+        <w:t xml:space="preserve"> [MediaData3Auto]</w:t>
+      </w:r>
+      <w:r>
+        <w:rPr>
+          <w:rFonts w:ascii="Consolas" w:eastAsia="Calibri" w:hAnsi="Consolas" w:cs="Consolas"/>
+          <w:color w:val="808080"/>
+          <w:sz w:val="19"/>
+          <w:szCs w:val="19"/>
+          <w:highlight w:val="white"/>
+        </w:rPr>
+        <w:t>.</w:t>
+      </w:r>
+      <w:r>
+        <w:rPr>
+          <w:rFonts w:ascii="Consolas" w:eastAsia="Calibri" w:hAnsi="Consolas" w:cs="Consolas"/>
+          <w:color w:val="000000"/>
+          <w:sz w:val="19"/>
+          <w:szCs w:val="19"/>
+          <w:highlight w:val="white"/>
+        </w:rPr>
+        <w:t>[dbo]</w:t>
+      </w:r>
+      <w:r>
+        <w:rPr>
+          <w:rFonts w:ascii="Consolas" w:eastAsia="Calibri" w:hAnsi="Consolas" w:cs="Consolas"/>
+          <w:color w:val="808080"/>
+          <w:sz w:val="19"/>
+          <w:szCs w:val="19"/>
+          <w:highlight w:val="white"/>
+        </w:rPr>
+        <w:t>.</w:t>
+      </w:r>
+      <w:r>
+        <w:rPr>
+          <w:rFonts w:ascii="Consolas" w:eastAsia="Calibri" w:hAnsi="Consolas" w:cs="Consolas"/>
+          <w:color w:val="000000"/>
+          <w:sz w:val="19"/>
+          <w:szCs w:val="19"/>
+          <w:highlight w:val="white"/>
+        </w:rPr>
+        <w:t>[Params]</w:t>
+      </w:r>
+      <w:r>
+        <w:rPr>
+          <w:rFonts w:ascii="Consolas" w:eastAsia="Calibri" w:hAnsi="Consolas" w:cs="Consolas"/>
+          <w:color w:val="0000FF"/>
+          <w:sz w:val="19"/>
+          <w:szCs w:val="19"/>
+          <w:highlight w:val="white"/>
+        </w:rPr>
+        <w:t xml:space="preserve"> </w:t>
+      </w:r>
+      <w:r>
+        <w:rPr>
+          <w:rFonts w:ascii="Consolas" w:eastAsia="Calibri" w:hAnsi="Consolas" w:cs="Consolas"/>
+          <w:color w:val="808080"/>
+          <w:sz w:val="19"/>
+          <w:szCs w:val="19"/>
+          <w:highlight w:val="white"/>
+        </w:rPr>
+        <w:t>(</w:t>
+      </w:r>
+      <w:r>
+        <w:rPr>
+          <w:rFonts w:ascii="Consolas" w:eastAsia="Calibri" w:hAnsi="Consolas" w:cs="Consolas"/>
+          <w:color w:val="0000FF"/>
+          <w:sz w:val="19"/>
+          <w:szCs w:val="19"/>
+          <w:highlight w:val="white"/>
+        </w:rPr>
+        <w:t>Name</w:t>
+      </w:r>
+      <w:r>
+        <w:rPr>
+          <w:rFonts w:ascii="Consolas" w:eastAsia="Calibri" w:hAnsi="Consolas" w:cs="Consolas"/>
+          <w:color w:val="808080"/>
+          <w:sz w:val="19"/>
+          <w:szCs w:val="19"/>
+          <w:highlight w:val="white"/>
+        </w:rPr>
+        <w:t>,</w:t>
+      </w:r>
+      <w:r>
+        <w:rPr>
+          <w:rFonts w:ascii="Consolas" w:eastAsia="Calibri" w:hAnsi="Consolas" w:cs="Consolas"/>
+          <w:color w:val="000000"/>
+          <w:sz w:val="19"/>
+          <w:szCs w:val="19"/>
+          <w:highlight w:val="white"/>
+        </w:rPr>
+        <w:t xml:space="preserve"> dbo</w:t>
+      </w:r>
+      <w:r>
+        <w:rPr>
+          <w:rFonts w:ascii="Consolas" w:eastAsia="Calibri" w:hAnsi="Consolas" w:cs="Consolas"/>
+          <w:color w:val="808080"/>
+          <w:sz w:val="19"/>
+          <w:szCs w:val="19"/>
+          <w:highlight w:val="white"/>
+        </w:rPr>
+        <w:t>.</w:t>
+      </w:r>
+      <w:r>
+        <w:rPr>
+          <w:rFonts w:ascii="Consolas" w:eastAsia="Calibri" w:hAnsi="Consolas" w:cs="Consolas"/>
+          <w:color w:val="000000"/>
+          <w:sz w:val="19"/>
+          <w:szCs w:val="19"/>
+          <w:highlight w:val="white"/>
+        </w:rPr>
+        <w:t>Params</w:t>
+      </w:r>
+      <w:r>
+        <w:rPr>
+          <w:rFonts w:ascii="Consolas" w:eastAsia="Calibri" w:hAnsi="Consolas" w:cs="Consolas"/>
+          <w:color w:val="808080"/>
+          <w:sz w:val="19"/>
+          <w:szCs w:val="19"/>
+          <w:highlight w:val="white"/>
+        </w:rPr>
+        <w:t>.</w:t>
+      </w:r>
+      <w:r>
+        <w:rPr>
+          <w:rFonts w:ascii="Consolas" w:eastAsia="Calibri" w:hAnsi="Consolas" w:cs="Consolas"/>
+          <w:color w:val="000000"/>
+          <w:sz w:val="19"/>
+          <w:szCs w:val="19"/>
+          <w:highlight w:val="white"/>
+        </w:rPr>
+        <w:t>[Value]</w:t>
+      </w:r>
+      <w:r>
+        <w:rPr>
+          <w:rFonts w:ascii="Consolas" w:eastAsia="Calibri" w:hAnsi="Consolas" w:cs="Consolas"/>
+          <w:color w:val="808080"/>
+          <w:sz w:val="19"/>
+          <w:szCs w:val="19"/>
+          <w:highlight w:val="white"/>
+        </w:rPr>
+        <w:t>,</w:t>
+      </w:r>
+      <w:r>
+        <w:rPr>
+          <w:rFonts w:ascii="Consolas" w:eastAsia="Calibri" w:hAnsi="Consolas" w:cs="Consolas"/>
+          <w:color w:val="000000"/>
+          <w:sz w:val="19"/>
+          <w:szCs w:val="19"/>
+          <w:highlight w:val="white"/>
+        </w:rPr>
+        <w:t xml:space="preserve"> dbo</w:t>
+      </w:r>
+      <w:r>
+        <w:rPr>
+          <w:rFonts w:ascii="Consolas" w:eastAsia="Calibri" w:hAnsi="Consolas" w:cs="Consolas"/>
+          <w:color w:val="808080"/>
+          <w:sz w:val="19"/>
+          <w:szCs w:val="19"/>
+          <w:highlight w:val="white"/>
+        </w:rPr>
+        <w:t>.</w:t>
+      </w:r>
+      <w:r>
+        <w:rPr>
+          <w:rFonts w:ascii="Consolas" w:eastAsia="Calibri" w:hAnsi="Consolas" w:cs="Consolas"/>
+          <w:color w:val="000000"/>
+          <w:sz w:val="19"/>
+          <w:szCs w:val="19"/>
+          <w:highlight w:val="white"/>
+        </w:rPr>
+        <w:t>Params</w:t>
+      </w:r>
+      <w:r>
+        <w:rPr>
+          <w:rFonts w:ascii="Consolas" w:eastAsia="Calibri" w:hAnsi="Consolas" w:cs="Consolas"/>
+          <w:color w:val="808080"/>
+          <w:sz w:val="19"/>
+          <w:szCs w:val="19"/>
+          <w:highlight w:val="white"/>
+        </w:rPr>
+        <w:t>.</w:t>
+      </w:r>
+      <w:r>
+        <w:rPr>
+          <w:rFonts w:ascii="Consolas" w:eastAsia="Calibri" w:hAnsi="Consolas" w:cs="Consolas"/>
+          <w:color w:val="000000"/>
+          <w:sz w:val="19"/>
+          <w:szCs w:val="19"/>
+          <w:highlight w:val="white"/>
+        </w:rPr>
+        <w:t>ActiveFrom</w:t>
+      </w:r>
+      <w:r>
+        <w:rPr>
+          <w:rFonts w:ascii="Consolas" w:eastAsia="Calibri" w:hAnsi="Consolas" w:cs="Consolas"/>
+          <w:color w:val="808080"/>
+          <w:sz w:val="19"/>
+          <w:szCs w:val="19"/>
+          <w:highlight w:val="white"/>
+        </w:rPr>
+        <w:t>,</w:t>
+      </w:r>
+      <w:r>
+        <w:rPr>
+          <w:rFonts w:ascii="Consolas" w:eastAsia="Calibri" w:hAnsi="Consolas" w:cs="Consolas"/>
+          <w:color w:val="000000"/>
+          <w:sz w:val="19"/>
+          <w:szCs w:val="19"/>
+          <w:highlight w:val="white"/>
+        </w:rPr>
+        <w:t xml:space="preserve"> dbo</w:t>
+      </w:r>
+      <w:r>
+        <w:rPr>
+          <w:rFonts w:ascii="Consolas" w:eastAsia="Calibri" w:hAnsi="Consolas" w:cs="Consolas"/>
+          <w:color w:val="808080"/>
+          <w:sz w:val="19"/>
+          <w:szCs w:val="19"/>
+          <w:highlight w:val="white"/>
+        </w:rPr>
+        <w:t>.</w:t>
+      </w:r>
+      <w:r>
+        <w:rPr>
+          <w:rFonts w:ascii="Consolas" w:eastAsia="Calibri" w:hAnsi="Consolas" w:cs="Consolas"/>
+          <w:color w:val="000000"/>
+          <w:sz w:val="19"/>
+          <w:szCs w:val="19"/>
+          <w:highlight w:val="white"/>
+        </w:rPr>
+        <w:t>Params</w:t>
+      </w:r>
+      <w:r>
+        <w:rPr>
+          <w:rFonts w:ascii="Consolas" w:eastAsia="Calibri" w:hAnsi="Consolas" w:cs="Consolas"/>
+          <w:color w:val="808080"/>
+          <w:sz w:val="19"/>
+          <w:szCs w:val="19"/>
+          <w:highlight w:val="white"/>
+        </w:rPr>
+        <w:t>.</w:t>
+      </w:r>
+      <w:r>
+        <w:rPr>
+          <w:rFonts w:ascii="Consolas" w:eastAsia="Calibri" w:hAnsi="Consolas" w:cs="Consolas"/>
+          <w:color w:val="000000"/>
+          <w:sz w:val="19"/>
+          <w:szCs w:val="19"/>
+          <w:highlight w:val="white"/>
+        </w:rPr>
+        <w:t>ActiveTo</w:t>
+      </w:r>
+      <w:r>
+        <w:rPr>
+          <w:rFonts w:ascii="Consolas" w:eastAsia="Calibri" w:hAnsi="Consolas" w:cs="Consolas"/>
+          <w:color w:val="808080"/>
+          <w:sz w:val="19"/>
+          <w:szCs w:val="19"/>
+          <w:highlight w:val="white"/>
+        </w:rPr>
+        <w:t>,</w:t>
+      </w:r>
+      <w:r>
+        <w:rPr>
+          <w:rFonts w:ascii="Consolas" w:eastAsia="Calibri" w:hAnsi="Consolas" w:cs="Consolas"/>
+          <w:color w:val="000000"/>
+          <w:sz w:val="19"/>
+          <w:szCs w:val="19"/>
+          <w:highlight w:val="white"/>
+        </w:rPr>
+        <w:t xml:space="preserve"> dbo</w:t>
+      </w:r>
+      <w:r>
+        <w:rPr>
+          <w:rFonts w:ascii="Consolas" w:eastAsia="Calibri" w:hAnsi="Consolas" w:cs="Consolas"/>
+          <w:color w:val="808080"/>
+          <w:sz w:val="19"/>
+          <w:szCs w:val="19"/>
+          <w:highlight w:val="white"/>
+        </w:rPr>
+        <w:t>.</w:t>
+      </w:r>
+      <w:r>
+        <w:rPr>
+          <w:rFonts w:ascii="Consolas" w:eastAsia="Calibri" w:hAnsi="Consolas" w:cs="Consolas"/>
+          <w:color w:val="000000"/>
+          <w:sz w:val="19"/>
+          <w:szCs w:val="19"/>
+          <w:highlight w:val="white"/>
+        </w:rPr>
+        <w:t>Params</w:t>
+      </w:r>
+      <w:r>
+        <w:rPr>
+          <w:rFonts w:ascii="Consolas" w:eastAsia="Calibri" w:hAnsi="Consolas" w:cs="Consolas"/>
+          <w:color w:val="808080"/>
+          <w:sz w:val="19"/>
+          <w:szCs w:val="19"/>
+          <w:highlight w:val="white"/>
+        </w:rPr>
+        <w:t>.</w:t>
+      </w:r>
+      <w:r>
+        <w:rPr>
+          <w:rFonts w:ascii="Consolas" w:eastAsia="Calibri" w:hAnsi="Consolas" w:cs="Consolas"/>
+          <w:color w:val="0000FF"/>
+          <w:sz w:val="19"/>
+          <w:szCs w:val="19"/>
+          <w:highlight w:val="white"/>
+        </w:rPr>
+        <w:t>Description</w:t>
+      </w:r>
+      <w:r>
+        <w:rPr>
+          <w:rFonts w:ascii="Consolas" w:eastAsia="Calibri" w:hAnsi="Consolas" w:cs="Consolas"/>
+          <w:color w:val="808080"/>
+          <w:sz w:val="19"/>
+          <w:szCs w:val="19"/>
+          <w:highlight w:val="white"/>
+        </w:rPr>
+        <w:t>)</w:t>
+      </w:r>
+      <w:r>
+        <w:rPr>
+          <w:rFonts w:ascii="Consolas" w:eastAsia="Calibri" w:hAnsi="Consolas" w:cs="Consolas"/>
+          <w:color w:val="000000"/>
+          <w:sz w:val="19"/>
+          <w:szCs w:val="19"/>
+          <w:highlight w:val="white"/>
+        </w:rPr>
+        <w:t xml:space="preserve"> </w:t>
+      </w:r>
+    </w:p>
+    <w:p>
+      <w:pPr>
+        <w:spacing w:line="20" w:lineRule="atLeast"/>
+        <w:contextualSpacing/>
+        <w:rPr>
+          <w:rFonts w:ascii="Consolas" w:eastAsia="Calibri" w:hAnsi="Consolas" w:cs="Consolas"/>
+          <w:color w:val="808080"/>
+          <w:sz w:val="19"/>
+          <w:szCs w:val="19"/>
+        </w:rPr>
+      </w:pPr>
+      <w:r>
+        <w:rPr>
+          <w:rFonts w:ascii="Consolas" w:eastAsia="Calibri" w:hAnsi="Consolas" w:cs="Consolas"/>
+          <w:color w:val="000000"/>
+          <w:sz w:val="19"/>
+          <w:szCs w:val="19"/>
+          <w:highlight w:val="white"/>
+        </w:rPr>
+        <w:t xml:space="preserve">  </w:t>
+      </w:r>
+      <w:r>
+        <w:rPr>
+          <w:rFonts w:ascii="Consolas" w:eastAsia="Calibri" w:hAnsi="Consolas" w:cs="Consolas"/>
+          <w:color w:val="0000FF"/>
+          <w:sz w:val="19"/>
+          <w:szCs w:val="19"/>
+          <w:highlight w:val="white"/>
+        </w:rPr>
+        <w:t xml:space="preserve">VALUES </w:t>
+      </w:r>
+      <w:r>
+        <w:rPr>
+          <w:rFonts w:ascii="Consolas" w:eastAsia="Calibri" w:hAnsi="Consolas" w:cs="Consolas"/>
+          <w:color w:val="808080"/>
+          <w:sz w:val="19"/>
+          <w:szCs w:val="19"/>
+          <w:highlight w:val="white"/>
+        </w:rPr>
+        <w:t>(</w:t>
+      </w:r>
+      <w:r>
+        <w:rPr>
+          <w:rFonts w:ascii="Consolas" w:eastAsia="Calibri" w:hAnsi="Consolas" w:cs="Consolas"/>
+          <w:color w:val="FF0000"/>
+          <w:sz w:val="19"/>
+          <w:szCs w:val="19"/>
+          <w:highlight w:val="white"/>
+        </w:rPr>
+        <w:t>'VideoMatchingUserIds'</w:t>
+      </w:r>
+      <w:r>
+        <w:rPr>
+          <w:rFonts w:ascii="Consolas" w:eastAsia="Calibri" w:hAnsi="Consolas" w:cs="Consolas"/>
+          <w:color w:val="808080"/>
+          <w:sz w:val="19"/>
+          <w:szCs w:val="19"/>
+          <w:highlight w:val="white"/>
+        </w:rPr>
+        <w:t>,</w:t>
+      </w:r>
+      <w:r>
+        <w:rPr>
+          <w:rFonts w:ascii="Consolas" w:eastAsia="Calibri" w:hAnsi="Consolas" w:cs="Consolas"/>
+          <w:color w:val="000000"/>
+          <w:sz w:val="19"/>
+          <w:szCs w:val="19"/>
+          <w:highlight w:val="white"/>
+        </w:rPr>
+        <w:t xml:space="preserve"> </w:t>
+      </w:r>
+      <w:r>
+        <w:rPr>
+          <w:rFonts w:ascii="Consolas" w:eastAsia="Calibri" w:hAnsi="Consolas" w:cs="Consolas"/>
+          <w:color w:val="FF0000"/>
+          <w:sz w:val="19"/>
+          <w:szCs w:val="19"/>
+          <w:highlight w:val="white"/>
+        </w:rPr>
+        <w:t>'3, 107, 108, 110, 111, 112, 117, 118, 142, 242, 243'</w:t>
+      </w:r>
+      <w:r>
+        <w:rPr>
+          <w:rFonts w:ascii="Consolas" w:eastAsia="Calibri" w:hAnsi="Consolas" w:cs="Consolas"/>
+          <w:color w:val="808080"/>
+          <w:sz w:val="19"/>
+          <w:szCs w:val="19"/>
+          <w:highlight w:val="white"/>
+        </w:rPr>
+        <w:t>,</w:t>
+      </w:r>
+      <w:r>
+        <w:rPr>
+          <w:rFonts w:ascii="Consolas" w:eastAsia="Calibri" w:hAnsi="Consolas" w:cs="Consolas"/>
+          <w:color w:val="000000"/>
+          <w:sz w:val="19"/>
+          <w:szCs w:val="19"/>
+          <w:highlight w:val="white"/>
+        </w:rPr>
+        <w:t xml:space="preserve"> </w:t>
+      </w:r>
+      <w:r>
+        <w:rPr>
+          <w:rFonts w:ascii="Consolas" w:eastAsia="Calibri" w:hAnsi="Consolas" w:cs="Consolas"/>
+          <w:color w:val="FF0000"/>
+          <w:sz w:val="19"/>
+          <w:szCs w:val="19"/>
+          <w:highlight w:val="white"/>
+        </w:rPr>
+        <w:t>'2000-01-01 00:00:00.000'</w:t>
+      </w:r>
+      <w:r>
+        <w:rPr>
+          <w:rFonts w:ascii="Consolas" w:eastAsia="Calibri" w:hAnsi="Consolas" w:cs="Consolas"/>
+          <w:color w:val="808080"/>
+          <w:sz w:val="19"/>
+          <w:szCs w:val="19"/>
+          <w:highlight w:val="white"/>
+        </w:rPr>
+        <w:t>,</w:t>
+      </w:r>
+      <w:r>
+        <w:rPr>
+          <w:rFonts w:ascii="Consolas" w:eastAsia="Calibri" w:hAnsi="Consolas" w:cs="Consolas"/>
+          <w:color w:val="000000"/>
+          <w:sz w:val="19"/>
+          <w:szCs w:val="19"/>
+          <w:highlight w:val="white"/>
+        </w:rPr>
+        <w:t xml:space="preserve"> </w:t>
+      </w:r>
+      <w:r>
+        <w:rPr>
+          <w:rFonts w:ascii="Consolas" w:eastAsia="Calibri" w:hAnsi="Consolas" w:cs="Consolas"/>
+          <w:color w:val="FF0000"/>
+          <w:sz w:val="19"/>
+          <w:szCs w:val="19"/>
+          <w:highlight w:val="white"/>
+        </w:rPr>
+        <w:t>'2100-01-01 00:00:00.000'</w:t>
+      </w:r>
+      <w:r>
+        <w:rPr>
+          <w:rFonts w:ascii="Consolas" w:eastAsia="Calibri" w:hAnsi="Consolas" w:cs="Consolas"/>
+          <w:color w:val="808080"/>
+          <w:sz w:val="19"/>
+          <w:szCs w:val="19"/>
+          <w:highlight w:val="white"/>
+        </w:rPr>
+        <w:t>,</w:t>
+      </w:r>
+      <w:r>
+        <w:rPr>
+          <w:rFonts w:ascii="Consolas" w:eastAsia="Calibri" w:hAnsi="Consolas" w:cs="Consolas"/>
+          <w:color w:val="000000"/>
+          <w:sz w:val="19"/>
+          <w:szCs w:val="19"/>
+          <w:highlight w:val="white"/>
+        </w:rPr>
+        <w:t xml:space="preserve"> </w:t>
+      </w:r>
+      <w:r>
+        <w:rPr>
+          <w:rFonts w:ascii="Consolas" w:eastAsia="Calibri" w:hAnsi="Consolas" w:cs="Consolas"/>
+          <w:color w:val="FF0000"/>
+          <w:sz w:val="19"/>
+          <w:szCs w:val="19"/>
+          <w:highlight w:val="white"/>
+        </w:rPr>
+        <w:t>'Zachytavadlo, vycet VideoMatching useru - podbarvovani MM v gridu (byte[])'</w:t>
+      </w:r>
+      <w:r>
+        <w:rPr>
+          <w:rFonts w:ascii="Consolas" w:eastAsia="Calibri" w:hAnsi="Consolas" w:cs="Consolas"/>
+          <w:color w:val="808080"/>
+          <w:sz w:val="19"/>
+          <w:szCs w:val="19"/>
+          <w:highlight w:val="white"/>
+        </w:rPr>
+        <w:t>)</w:t>
+      </w:r>
+    </w:p>
+    <w:p>
+      <w:pPr>
+        <w:spacing w:line="20" w:lineRule="atLeast"/>
+        <w:contextualSpacing/>
+        <w:rPr>
+          <w:rFonts w:ascii="Consolas" w:eastAsia="Calibri" w:hAnsi="Consolas" w:cs="Consolas"/>
+          <w:color w:val="808080"/>
+          <w:sz w:val="19"/>
+          <w:szCs w:val="19"/>
+        </w:rPr>
+      </w:pPr>
+    </w:p>
+    <w:p>
+      <w:pPr>
+        <w:spacing w:line="20" w:lineRule="atLeast"/>
+        <w:contextualSpacing/>
+        <w:rPr>
+          <w:rFonts w:ascii="Calibri" w:eastAsia="Calibri" w:hAnsi="Calibri" w:cs="Calibri"/>
+          <w:b/>
+          <w:color w:val="000000"/>
+          <w:sz w:val="24"/>
+          <w:szCs w:val="19"/>
+        </w:rPr>
+      </w:pPr>
+      <w:r>
+        <w:rPr>
+          <w:rFonts w:ascii="Calibri" w:eastAsia="Calibri" w:hAnsi="Calibri" w:cs="Calibri"/>
+          <w:b/>
+          <w:color w:val="000000"/>
+          <w:sz w:val="24"/>
+          <w:szCs w:val="19"/>
+        </w:rPr>
+        <w:t>Musim upravit tridu DatabazeParamsSource – pridat novou propertu:</w:t>
+      </w:r>
+    </w:p>
+    <w:p>
+      <w:pPr>
+        <w:spacing w:line="276" w:lineRule="auto"/>
+        <w:contextualSpacing/>
+        <w:rPr>
+          <w:rFonts w:ascii="Consolas" w:eastAsia="Calibri" w:hAnsi="Consolas" w:cs="Consolas"/>
+          <w:color w:val="000000"/>
+          <w:sz w:val="19"/>
+          <w:szCs w:val="19"/>
+        </w:rPr>
+      </w:pPr>
+      <w:r>
+        <w:rPr>
+          <w:rFonts w:ascii="Consolas" w:eastAsia="Calibri" w:hAnsi="Consolas" w:cs="Consolas"/>
+          <w:color w:val="0000FF"/>
+          <w:sz w:val="19"/>
+          <w:szCs w:val="19"/>
+        </w:rPr>
+        <w:t>public</w:t>
+      </w:r>
+      <w:r>
+        <w:rPr>
+          <w:rFonts w:ascii="Consolas" w:eastAsia="Calibri" w:hAnsi="Consolas" w:cs="Consolas"/>
+          <w:color w:val="000000"/>
+          <w:sz w:val="19"/>
+          <w:szCs w:val="19"/>
+        </w:rPr>
+        <w:t xml:space="preserve"> </w:t>
+      </w:r>
+      <w:r>
+        <w:rPr>
+          <w:rFonts w:ascii="Consolas" w:eastAsia="Calibri" w:hAnsi="Consolas" w:cs="Consolas"/>
+          <w:color w:val="0000FF"/>
+          <w:sz w:val="19"/>
+          <w:szCs w:val="19"/>
+        </w:rPr>
+        <w:t>const</w:t>
+      </w:r>
+      <w:r>
+        <w:rPr>
+          <w:rFonts w:ascii="Consolas" w:eastAsia="Calibri" w:hAnsi="Consolas" w:cs="Consolas"/>
+          <w:color w:val="000000"/>
+          <w:sz w:val="19"/>
+          <w:szCs w:val="19"/>
+        </w:rPr>
+        <w:t xml:space="preserve"> </w:t>
+      </w:r>
+      <w:r>
+        <w:rPr>
+          <w:rFonts w:ascii="Consolas" w:eastAsia="Calibri" w:hAnsi="Consolas" w:cs="Consolas"/>
+          <w:color w:val="0000FF"/>
+          <w:sz w:val="19"/>
+          <w:szCs w:val="19"/>
+        </w:rPr>
+        <w:t>string</w:t>
+      </w:r>
+      <w:r>
+        <w:rPr>
+          <w:rFonts w:ascii="Consolas" w:eastAsia="Calibri" w:hAnsi="Consolas" w:cs="Consolas"/>
+          <w:color w:val="000000"/>
+          <w:sz w:val="19"/>
+          <w:szCs w:val="19"/>
+        </w:rPr>
+        <w:t xml:space="preserve"> VideoMatchingUserIdsKey = </w:t>
+      </w:r>
+      <w:r>
+        <w:rPr>
+          <w:rFonts w:ascii="Consolas" w:eastAsia="Calibri" w:hAnsi="Consolas" w:cs="Consolas"/>
+          <w:color w:val="A31515"/>
+          <w:sz w:val="19"/>
+          <w:szCs w:val="19"/>
+        </w:rPr>
+        <w:t>"VideoMatchingUserIds"</w:t>
+      </w:r>
+      <w:r>
+        <w:rPr>
+          <w:rFonts w:ascii="Consolas" w:eastAsia="Calibri" w:hAnsi="Consolas" w:cs="Consolas"/>
+          <w:color w:val="000000"/>
+          <w:sz w:val="19"/>
+          <w:szCs w:val="19"/>
+        </w:rPr>
+        <w:t>;</w:t>
+      </w:r>
+    </w:p>
+    <w:p>
+      <w:pPr>
+        <w:spacing w:line="276" w:lineRule="auto"/>
+        <w:contextualSpacing/>
+        <w:rPr>
+          <w:rFonts w:ascii="Consolas" w:eastAsia="Calibri" w:hAnsi="Consolas" w:cs="Consolas"/>
+          <w:color w:val="000000"/>
+          <w:sz w:val="19"/>
+          <w:szCs w:val="19"/>
+        </w:rPr>
+      </w:pPr>
+      <w:r>
+        <w:rPr>
+          <w:rFonts w:ascii="Consolas" w:eastAsia="Calibri" w:hAnsi="Consolas" w:cs="Consolas"/>
+          <w:color w:val="000000"/>
+          <w:sz w:val="19"/>
+          <w:szCs w:val="19"/>
+        </w:rPr>
+        <w:t>doplnim m_workableValues: {VideoMatchingUserIdsKey, ConvertIntEnumeration}</w:t>
+      </w:r>
+    </w:p>
+    <w:p>
+      <w:pPr>
+        <w:spacing w:line="276" w:lineRule="auto"/>
+        <w:contextualSpacing/>
+        <w:rPr>
+          <w:rFonts w:ascii="Consolas" w:eastAsia="Calibri" w:hAnsi="Consolas" w:cs="Consolas"/>
+          <w:color w:val="000000"/>
+          <w:sz w:val="19"/>
+          <w:szCs w:val="19"/>
+        </w:rPr>
+      </w:pPr>
+      <w:r>
+        <w:rPr>
+          <w:rFonts w:ascii="Consolas" w:eastAsia="Calibri" w:hAnsi="Consolas" w:cs="Consolas"/>
+          <w:color w:val="0000FF"/>
+          <w:sz w:val="19"/>
+          <w:szCs w:val="19"/>
+        </w:rPr>
+        <w:t>public</w:t>
+      </w:r>
+      <w:r>
+        <w:rPr>
+          <w:rFonts w:ascii="Consolas" w:eastAsia="Calibri" w:hAnsi="Consolas" w:cs="Consolas"/>
+          <w:color w:val="000000"/>
+          <w:sz w:val="19"/>
+          <w:szCs w:val="19"/>
+        </w:rPr>
+        <w:t xml:space="preserve"> </w:t>
+      </w:r>
+      <w:r>
+        <w:rPr>
+          <w:rFonts w:ascii="Consolas" w:eastAsia="Calibri" w:hAnsi="Consolas" w:cs="Consolas"/>
+          <w:color w:val="0000FF"/>
+          <w:sz w:val="19"/>
+          <w:szCs w:val="19"/>
+        </w:rPr>
+        <w:t>byte</w:t>
+      </w:r>
+      <w:r>
+        <w:rPr>
+          <w:rFonts w:ascii="Consolas" w:eastAsia="Calibri" w:hAnsi="Consolas" w:cs="Consolas"/>
+          <w:color w:val="000000"/>
+          <w:sz w:val="19"/>
+          <w:szCs w:val="19"/>
+        </w:rPr>
+        <w:t>[] VideoMatchingUserIds =&gt; GetConfiguration&lt;</w:t>
+      </w:r>
+      <w:r>
+        <w:rPr>
+          <w:rFonts w:ascii="Consolas" w:eastAsia="Calibri" w:hAnsi="Consolas" w:cs="Consolas"/>
+          <w:color w:val="0000FF"/>
+          <w:sz w:val="19"/>
+          <w:szCs w:val="19"/>
+        </w:rPr>
+        <w:t>byte</w:t>
+      </w:r>
+      <w:r>
+        <w:rPr>
+          <w:rFonts w:ascii="Consolas" w:eastAsia="Calibri" w:hAnsi="Consolas" w:cs="Consolas"/>
+          <w:color w:val="000000"/>
+          <w:sz w:val="19"/>
+          <w:szCs w:val="19"/>
+        </w:rPr>
+        <w:t>[]&gt;(VideoMatchingUserIdsKey);</w:t>
+      </w:r>
+    </w:p>
+    <w:p>
+      <w:pPr>
+        <w:spacing w:line="276" w:lineRule="auto"/>
+        <w:contextualSpacing/>
+        <w:rPr>
+          <w:rFonts w:ascii="Consolas" w:eastAsia="Calibri" w:hAnsi="Consolas" w:cs="Consolas"/>
+          <w:color w:val="000000"/>
+          <w:sz w:val="19"/>
+          <w:szCs w:val="19"/>
+        </w:rPr>
+      </w:pPr>
+    </w:p>
+    <w:p>
+      <w:pPr>
+        <w:spacing w:line="276" w:lineRule="auto"/>
+        <w:contextualSpacing/>
+        <w:rPr>
+          <w:rFonts w:ascii="Calibri" w:eastAsia="Calibri" w:hAnsi="Calibri" w:cs="Calibri"/>
+          <w:b/>
+          <w:color w:val="000000"/>
+          <w:sz w:val="24"/>
+          <w:szCs w:val="19"/>
+        </w:rPr>
+      </w:pPr>
+      <w:r>
+        <w:rPr>
+          <w:rFonts w:ascii="Calibri" w:eastAsia="Calibri" w:hAnsi="Calibri" w:cs="Calibri"/>
+          <w:b/>
+          <w:color w:val="000000"/>
+          <w:sz w:val="24"/>
+          <w:szCs w:val="19"/>
+        </w:rPr>
+        <w:t>Na rozhrani IparamsSource pridam:</w:t>
+      </w:r>
+    </w:p>
+    <w:p>
+      <w:pPr>
+        <w:spacing w:line="276" w:lineRule="auto"/>
+        <w:contextualSpacing/>
+        <w:rPr>
+          <w:rFonts w:ascii="Calibri" w:eastAsia="Calibri" w:hAnsi="Calibri" w:cs="Calibri"/>
+          <w:b/>
+          <w:color w:val="000000"/>
+          <w:sz w:val="24"/>
+          <w:szCs w:val="19"/>
+        </w:rPr>
+      </w:pPr>
+      <w:r>
+        <w:rPr>
+          <w:rFonts w:ascii="Consolas" w:eastAsia="Calibri" w:hAnsi="Consolas" w:cs="Consolas"/>
+          <w:color w:val="0000FF"/>
+          <w:sz w:val="19"/>
+          <w:szCs w:val="19"/>
+        </w:rPr>
+        <w:t>byte</w:t>
+      </w:r>
+      <w:r>
+        <w:rPr>
+          <w:rFonts w:ascii="Consolas" w:eastAsia="Calibri" w:hAnsi="Consolas" w:cs="Consolas"/>
+          <w:color w:val="000000"/>
+          <w:sz w:val="19"/>
+          <w:szCs w:val="19"/>
+        </w:rPr>
+        <w:t xml:space="preserve">[] VideoMatchingUserIds { </w:t>
+      </w:r>
+      <w:r>
+        <w:rPr>
+          <w:rFonts w:ascii="Consolas" w:eastAsia="Calibri" w:hAnsi="Consolas" w:cs="Consolas"/>
+          <w:color w:val="0000FF"/>
+          <w:sz w:val="19"/>
+          <w:szCs w:val="19"/>
+        </w:rPr>
+        <w:t>get</w:t>
+      </w:r>
+      <w:r>
+        <w:rPr>
+          <w:rFonts w:ascii="Consolas" w:eastAsia="Calibri" w:hAnsi="Consolas" w:cs="Consolas"/>
+          <w:color w:val="000000"/>
+          <w:sz w:val="19"/>
+          <w:szCs w:val="19"/>
+        </w:rPr>
+        <w:t>; }</w:t>
+      </w:r>
+    </w:p>
+    <w:p>
+      <w:pPr>
+        <w:spacing w:line="20" w:lineRule="atLeast"/>
+        <w:contextualSpacing/>
+        <w:rPr>
+          <w:rFonts w:ascii="Consolas" w:eastAsia="Calibri" w:hAnsi="Consolas" w:cs="Consolas"/>
+          <w:color w:val="808080"/>
+          <w:sz w:val="19"/>
+          <w:szCs w:val="19"/>
+        </w:rPr>
+      </w:pPr>
+    </w:p>
+    <w:p>
+      <w:pPr>
+        <w:spacing w:line="20" w:lineRule="atLeast"/>
+        <w:contextualSpacing/>
+        <w:rPr>
+          <w:rFonts w:ascii="Calibri" w:eastAsia="Calibri" w:hAnsi="Calibri" w:cs="Calibri"/>
+          <w:b/>
+          <w:color w:val="000000"/>
+          <w:sz w:val="24"/>
+          <w:szCs w:val="19"/>
+        </w:rPr>
+      </w:pPr>
+      <w:r>
+        <w:rPr>
+          <w:rFonts w:ascii="Calibri" w:eastAsia="Calibri" w:hAnsi="Calibri" w:cs="Calibri"/>
+          <w:b/>
+          <w:color w:val="000000"/>
+          <w:sz w:val="24"/>
+          <w:szCs w:val="19"/>
+        </w:rPr>
+        <w:t>V miste, kde potrebuju propertu z params (tady je to InstallerCz a InstallerBG), reknu jen:</w:t>
+      </w:r>
+    </w:p>
+    <w:p>
+      <w:pPr>
+        <w:spacing w:line="20" w:lineRule="atLeast"/>
+        <w:contextualSpacing/>
+        <w:rPr>
+          <w:rFonts w:ascii="Calibri" w:eastAsia="Calibri" w:hAnsi="Calibri" w:cs="Calibri"/>
+          <w:color w:val="000000"/>
+          <w:sz w:val="24"/>
+          <w:szCs w:val="19"/>
+        </w:rPr>
+      </w:pPr>
+      <w:r>
+        <w:rPr>
+          <w:rFonts w:ascii="Consolas" w:eastAsia="Calibri" w:hAnsi="Consolas" w:cs="Consolas"/>
+          <w:color w:val="000000"/>
+          <w:sz w:val="19"/>
+          <w:szCs w:val="19"/>
+        </w:rPr>
+        <w:t>MessageLogWrapper.VideoMatchingUserIds = container.Resolve&lt;IParamsSource&gt;().VideoMatchingUserIds;</w:t>
+      </w:r>
+    </w:p>
+    <w:p>
+      <w:pPr>
+        <w:rPr>
+          <w:rFonts w:ascii="Calibri" w:hAnsi="Calibri" w:cs="Calibri"/>
+          <w:b/>
+          <w:color w:val="000000"/>
+        </w:rPr>
+      </w:pPr>
+    </w:p>
+    <w:p>
+      <w:pPr>
+        <w:rPr>
+          <w:rFonts w:ascii="Calibri" w:hAnsi="Calibri" w:cs="Calibri"/>
+          <w:b/>
+          <w:color w:val="000000"/>
+        </w:rPr>
+      </w:pPr>
     </w:p>
     <w:p>
       <w:pPr>
@@ -1736,9 +3198,9 @@
           <w:szCs w:val="19"/>
         </w:rPr>
       </w:pPr>
-      <w:bookmarkStart w:id="1" w:name="OLE_LINK1"/>
-      <w:bookmarkStart w:id="2" w:name="OLE_LINK2"/>
-      <w:bookmarkStart w:id="3" w:name="OLE_LINK5"/>
+      <w:bookmarkStart w:id="3" w:name="OLE_LINK1"/>
+      <w:bookmarkStart w:id="4" w:name="OLE_LINK2"/>
+      <w:bookmarkStart w:id="5" w:name="OLE_LINK5"/>
       <w:r>
         <w:rPr>
           <w:rFonts w:ascii="Consolas" w:hAnsi="Consolas" w:cs="Consolas"/>
@@ -1904,8 +3366,8 @@
         </w:rPr>
         <w:t xml:space="preserve"> result =  paramsDao.</w:t>
       </w:r>
-      <w:bookmarkStart w:id="4" w:name="OLE_LINK6"/>
-      <w:bookmarkStart w:id="5" w:name="OLE_LINK7"/>
+      <w:bookmarkStart w:id="6" w:name="OLE_LINK6"/>
+      <w:bookmarkStart w:id="7" w:name="OLE_LINK7"/>
       <w:r>
         <w:rPr>
           <w:rFonts w:ascii="Consolas" w:hAnsi="Consolas" w:cs="Consolas"/>
@@ -1933,8 +3395,8 @@
         </w:rPr>
         <w:t>);</w:t>
       </w:r>
-      <w:bookmarkEnd w:id="4"/>
-      <w:bookmarkEnd w:id="5"/>
+      <w:bookmarkEnd w:id="6"/>
+      <w:bookmarkEnd w:id="7"/>
     </w:p>
     <w:p>
       <w:pPr>
@@ -2009,9 +3471,9 @@
         <w:t xml:space="preserve">    }</w:t>
       </w:r>
     </w:p>
-    <w:bookmarkEnd w:id="1"/>
-    <w:bookmarkEnd w:id="2"/>
     <w:bookmarkEnd w:id="3"/>
+    <w:bookmarkEnd w:id="4"/>
+    <w:bookmarkEnd w:id="5"/>
     <w:p/>
     <w:p/>
     <w:p>
@@ -2023,8 +3485,8 @@
       </w:r>
     </w:p>
     <w:p>
-      <w:bookmarkStart w:id="6" w:name="OLE_LINK3"/>
-      <w:bookmarkStart w:id="7" w:name="OLE_LINK4"/>
+      <w:bookmarkStart w:id="8" w:name="OLE_LINK3"/>
+      <w:bookmarkStart w:id="9" w:name="OLE_LINK4"/>
       <w:r>
         <w:rPr>
           <w:rFonts w:ascii="Consolas" w:hAnsi="Consolas" w:cs="Consolas"/>
@@ -2053,8 +3515,8 @@
         <w:t>&gt;();</w:t>
       </w:r>
     </w:p>
-    <w:bookmarkEnd w:id="6"/>
-    <w:bookmarkEnd w:id="7"/>
+    <w:bookmarkEnd w:id="8"/>
+    <w:bookmarkEnd w:id="9"/>
     <w:p/>
     <w:sectPr>
       <w:pgSz w:w="12240" w:h="15840"/>

--- a/ParamsDao.docx
+++ b/ParamsDao.docx
@@ -854,8 +854,6 @@
           <w:color w:val="000000"/>
         </w:rPr>
       </w:pPr>
-      <w:bookmarkStart w:id="2" w:name="_GoBack"/>
-      <w:bookmarkEnd w:id="2"/>
     </w:p>
     <w:p>
       <w:pPr>
@@ -963,7 +961,18 @@
           <w:sz w:val="19"/>
           <w:szCs w:val="19"/>
         </w:rPr>
-        <w:t>&gt;    Pro BG: &lt;</w:t>
+        <w:t xml:space="preserve">&gt;    Pro BG: </w:t>
+      </w:r>
+      <w:bookmarkStart w:id="2" w:name="OLE_LINK14"/>
+      <w:bookmarkStart w:id="3" w:name="OLE_LINK15"/>
+      <w:r>
+        <w:rPr>
+          <w:rFonts w:ascii="Consolas" w:eastAsia="Calibri" w:hAnsi="Consolas" w:cs="Consolas"/>
+          <w:color w:val="0000FF"/>
+          <w:sz w:val="19"/>
+          <w:szCs w:val="19"/>
+        </w:rPr>
+        <w:t>&lt;</w:t>
       </w:r>
       <w:r>
         <w:rPr>
@@ -1019,6 +1028,8 @@
         </w:rPr>
         <w:t>&gt;</w:t>
       </w:r>
+      <w:bookmarkEnd w:id="2"/>
+      <w:bookmarkEnd w:id="3"/>
     </w:p>
     <w:p>
       <w:pPr>
@@ -1031,6 +1042,9 @@
           <w:szCs w:val="19"/>
         </w:rPr>
       </w:pPr>
+      <w:bookmarkStart w:id="4" w:name="OLE_LINK16"/>
+      <w:bookmarkStart w:id="5" w:name="OLE_LINK17"/>
+      <w:bookmarkStart w:id="6" w:name="_GoBack"/>
       <w:r>
         <w:rPr>
           <w:rFonts w:ascii="Consolas" w:eastAsia="Calibri" w:hAnsi="Consolas" w:cs="Consolas"/>
@@ -1095,6 +1109,9 @@
         <w:t>&gt;</w:t>
       </w:r>
     </w:p>
+    <w:bookmarkEnd w:id="4"/>
+    <w:bookmarkEnd w:id="5"/>
+    <w:bookmarkEnd w:id="6"/>
     <w:p>
       <w:pPr>
         <w:spacing w:line="20" w:lineRule="atLeast"/>
@@ -1145,6 +1162,8 @@
         </w:rPr>
         <w:t xml:space="preserve"> </w:t>
       </w:r>
+      <w:bookmarkStart w:id="7" w:name="OLE_LINK12"/>
+      <w:bookmarkStart w:id="8" w:name="OLE_LINK13"/>
       <w:r>
         <w:rPr>
           <w:rFonts w:ascii="Consolas" w:eastAsia="Calibri" w:hAnsi="Consolas" w:cs="Consolas"/>
@@ -1218,6 +1237,8 @@
         <w:t>; }</w:t>
       </w:r>
     </w:p>
+    <w:bookmarkEnd w:id="7"/>
+    <w:bookmarkEnd w:id="8"/>
     <w:p>
       <w:pPr>
         <w:spacing w:line="20" w:lineRule="atLeast"/>
@@ -1266,6 +1287,8 @@
           <w:szCs w:val="19"/>
         </w:rPr>
       </w:pPr>
+      <w:bookmarkStart w:id="9" w:name="OLE_LINK10"/>
+      <w:bookmarkStart w:id="10" w:name="OLE_LINK11"/>
       <w:r>
         <w:rPr>
           <w:rFonts w:ascii="Consolas" w:eastAsia="Calibri" w:hAnsi="Consolas" w:cs="Consolas"/>
@@ -1314,6 +1337,8 @@
         </w:rPr>
         <w:t xml:space="preserve"> Component.For&lt;IParamsSource&gt;().ImplementedBy&lt;DatabaseParamsSource&gt;());</w:t>
       </w:r>
+      <w:bookmarkEnd w:id="9"/>
+      <w:bookmarkEnd w:id="10"/>
       <w:r>
         <w:rPr>
           <w:rFonts w:ascii="Consolas" w:eastAsia="Calibri" w:hAnsi="Consolas" w:cs="Consolas"/>
@@ -3198,9 +3223,9 @@
           <w:szCs w:val="19"/>
         </w:rPr>
       </w:pPr>
-      <w:bookmarkStart w:id="3" w:name="OLE_LINK1"/>
-      <w:bookmarkStart w:id="4" w:name="OLE_LINK2"/>
-      <w:bookmarkStart w:id="5" w:name="OLE_LINK5"/>
+      <w:bookmarkStart w:id="11" w:name="OLE_LINK1"/>
+      <w:bookmarkStart w:id="12" w:name="OLE_LINK2"/>
+      <w:bookmarkStart w:id="13" w:name="OLE_LINK5"/>
       <w:r>
         <w:rPr>
           <w:rFonts w:ascii="Consolas" w:hAnsi="Consolas" w:cs="Consolas"/>
@@ -3366,8 +3391,8 @@
         </w:rPr>
         <w:t xml:space="preserve"> result =  paramsDao.</w:t>
       </w:r>
-      <w:bookmarkStart w:id="6" w:name="OLE_LINK6"/>
-      <w:bookmarkStart w:id="7" w:name="OLE_LINK7"/>
+      <w:bookmarkStart w:id="14" w:name="OLE_LINK6"/>
+      <w:bookmarkStart w:id="15" w:name="OLE_LINK7"/>
       <w:r>
         <w:rPr>
           <w:rFonts w:ascii="Consolas" w:hAnsi="Consolas" w:cs="Consolas"/>
@@ -3395,8 +3420,8 @@
         </w:rPr>
         <w:t>);</w:t>
       </w:r>
-      <w:bookmarkEnd w:id="6"/>
-      <w:bookmarkEnd w:id="7"/>
+      <w:bookmarkEnd w:id="14"/>
+      <w:bookmarkEnd w:id="15"/>
     </w:p>
     <w:p>
       <w:pPr>
@@ -3471,9 +3496,9 @@
         <w:t xml:space="preserve">    }</w:t>
       </w:r>
     </w:p>
-    <w:bookmarkEnd w:id="3"/>
-    <w:bookmarkEnd w:id="4"/>
-    <w:bookmarkEnd w:id="5"/>
+    <w:bookmarkEnd w:id="11"/>
+    <w:bookmarkEnd w:id="12"/>
+    <w:bookmarkEnd w:id="13"/>
     <w:p/>
     <w:p/>
     <w:p>
@@ -3485,8 +3510,8 @@
       </w:r>
     </w:p>
     <w:p>
-      <w:bookmarkStart w:id="8" w:name="OLE_LINK3"/>
-      <w:bookmarkStart w:id="9" w:name="OLE_LINK4"/>
+      <w:bookmarkStart w:id="16" w:name="OLE_LINK3"/>
+      <w:bookmarkStart w:id="17" w:name="OLE_LINK4"/>
       <w:r>
         <w:rPr>
           <w:rFonts w:ascii="Consolas" w:hAnsi="Consolas" w:cs="Consolas"/>
@@ -3515,8 +3540,8 @@
         <w:t>&gt;();</w:t>
       </w:r>
     </w:p>
-    <w:bookmarkEnd w:id="8"/>
-    <w:bookmarkEnd w:id="9"/>
+    <w:bookmarkEnd w:id="16"/>
+    <w:bookmarkEnd w:id="17"/>
     <w:p/>
     <w:sectPr>
       <w:pgSz w:w="12240" w:h="15840"/>

--- a/ParamsDao.docx
+++ b/ParamsDao.docx
@@ -14,9 +14,17 @@
     <w:p>
       <w:pPr>
         <w:pStyle w:val="Nadpis1"/>
-      </w:pPr>
-      <w:r>
-        <w:t>Pouziti IParamsDao a DatabaseParamsSource</w:t>
+        <w:spacing w:before="120"/>
+        <w:contextualSpacing/>
+        <w15:collapsed/>
+      </w:pPr>
+      <w:r>
+        <w:t>Pouziti IParamsDao a DatabaseParamsSou</w:t>
+      </w:r>
+      <w:bookmarkStart w:id="0" w:name="_GoBack"/>
+      <w:bookmarkEnd w:id="0"/>
+      <w:r>
+        <w:t>rce</w:t>
       </w:r>
     </w:p>
     <w:p>
@@ -141,8 +149,8 @@
         </w:rPr>
         <w:tab/>
       </w:r>
-      <w:bookmarkStart w:id="0" w:name="OLE_LINK8"/>
-      <w:bookmarkStart w:id="1" w:name="OLE_LINK9"/>
+      <w:bookmarkStart w:id="1" w:name="OLE_LINK8"/>
+      <w:bookmarkStart w:id="2" w:name="OLE_LINK9"/>
       <w:r>
         <w:rPr>
           <w:rFonts w:ascii="Consolas" w:hAnsi="Consolas" w:cs="Consolas"/>
@@ -152,8 +160,8 @@
         </w:rPr>
         <w:t>container.Register(Component.For&lt;IParamsSource&gt;().ImplementedBy&lt;DatabaseParamsSource&gt;()</w:t>
       </w:r>
-      <w:bookmarkEnd w:id="0"/>
       <w:bookmarkEnd w:id="1"/>
+      <w:bookmarkEnd w:id="2"/>
       <w:r>
         <w:rPr>
           <w:rFonts w:ascii="Consolas" w:hAnsi="Consolas" w:cs="Consolas"/>
@@ -792,7 +800,6 @@
           <w:b/>
           <w:color w:val="FF0000"/>
         </w:rPr>
-        <w:lastRenderedPageBreak/>
         <w:t xml:space="preserve">Tohle je blbe, protoze v kodovadle je spatne registrovana EntityDaoFactory a IDaoSource .  Viz dale  </w:t>
       </w:r>
     </w:p>
@@ -875,8 +882,6 @@
     </w:p>
     <w:p>
       <w:pPr>
-        <w:spacing w:line="20" w:lineRule="atLeast"/>
-        <w:contextualSpacing/>
         <w:rPr>
           <w:rFonts w:ascii="Calibri" w:eastAsia="Calibri" w:hAnsi="Calibri" w:cs="Times New Roman"/>
           <w:b/>
@@ -889,387 +894,7 @@
           <w:b/>
           <w:sz w:val="24"/>
         </w:rPr>
-        <w:t>Do configu pridame:</w:t>
-      </w:r>
-    </w:p>
-    <w:p>
-      <w:pPr>
-        <w:spacing w:line="20" w:lineRule="atLeast"/>
-        <w:contextualSpacing/>
-        <w:rPr>
-          <w:rFonts w:ascii="Calibri" w:eastAsia="Calibri" w:hAnsi="Calibri" w:cs="Times New Roman"/>
-        </w:rPr>
-      </w:pPr>
-      <w:r>
-        <w:rPr>
-          <w:rFonts w:ascii="Consolas" w:eastAsia="Calibri" w:hAnsi="Consolas" w:cs="Consolas"/>
-          <w:color w:val="0000FF"/>
-          <w:sz w:val="19"/>
-          <w:szCs w:val="19"/>
-        </w:rPr>
-        <w:t>Pro CZ: &lt;</w:t>
-      </w:r>
-      <w:r>
-        <w:rPr>
-          <w:rFonts w:ascii="Consolas" w:eastAsia="Calibri" w:hAnsi="Consolas" w:cs="Consolas"/>
-          <w:color w:val="A31515"/>
-          <w:sz w:val="19"/>
-          <w:szCs w:val="19"/>
-        </w:rPr>
-        <w:t>serverTimeZone</w:t>
-      </w:r>
-      <w:r>
-        <w:rPr>
-          <w:rFonts w:ascii="Consolas" w:eastAsia="Calibri" w:hAnsi="Consolas" w:cs="Consolas"/>
-          <w:color w:val="0000FF"/>
-          <w:sz w:val="19"/>
-          <w:szCs w:val="19"/>
-        </w:rPr>
-        <w:t>&gt;</w:t>
-      </w:r>
-      <w:r>
-        <w:rPr>
-          <w:rFonts w:ascii="Consolas" w:eastAsia="Calibri" w:hAnsi="Consolas" w:cs="Consolas"/>
-          <w:color w:val="000000"/>
-          <w:sz w:val="19"/>
-          <w:szCs w:val="19"/>
-        </w:rPr>
-        <w:t>Central Europe Standard Time</w:t>
-      </w:r>
-      <w:r>
-        <w:rPr>
-          <w:rFonts w:ascii="Consolas" w:eastAsia="Calibri" w:hAnsi="Consolas" w:cs="Consolas"/>
-          <w:color w:val="0000FF"/>
-          <w:sz w:val="19"/>
-          <w:szCs w:val="19"/>
-        </w:rPr>
-        <w:t>&lt;/</w:t>
-      </w:r>
-      <w:r>
-        <w:rPr>
-          <w:rFonts w:ascii="Consolas" w:eastAsia="Calibri" w:hAnsi="Consolas" w:cs="Consolas"/>
-          <w:color w:val="A31515"/>
-          <w:sz w:val="19"/>
-          <w:szCs w:val="19"/>
-        </w:rPr>
-        <w:t>serverTimeZone</w:t>
-      </w:r>
-      <w:r>
-        <w:rPr>
-          <w:rFonts w:ascii="Consolas" w:eastAsia="Calibri" w:hAnsi="Consolas" w:cs="Consolas"/>
-          <w:color w:val="0000FF"/>
-          <w:sz w:val="19"/>
-          <w:szCs w:val="19"/>
-        </w:rPr>
-        <w:t xml:space="preserve">&gt;    Pro BG: </w:t>
-      </w:r>
-      <w:bookmarkStart w:id="2" w:name="OLE_LINK14"/>
-      <w:bookmarkStart w:id="3" w:name="OLE_LINK15"/>
-      <w:r>
-        <w:rPr>
-          <w:rFonts w:ascii="Consolas" w:eastAsia="Calibri" w:hAnsi="Consolas" w:cs="Consolas"/>
-          <w:color w:val="0000FF"/>
-          <w:sz w:val="19"/>
-          <w:szCs w:val="19"/>
-        </w:rPr>
-        <w:t>&lt;</w:t>
-      </w:r>
-      <w:r>
-        <w:rPr>
-          <w:rFonts w:ascii="Consolas" w:eastAsia="Calibri" w:hAnsi="Consolas" w:cs="Consolas"/>
-          <w:color w:val="A31515"/>
-          <w:sz w:val="19"/>
-          <w:szCs w:val="19"/>
-        </w:rPr>
-        <w:t>serverTimeZone</w:t>
-      </w:r>
-      <w:r>
-        <w:rPr>
-          <w:rFonts w:ascii="Consolas" w:eastAsia="Calibri" w:hAnsi="Consolas" w:cs="Consolas"/>
-          <w:color w:val="0000FF"/>
-          <w:sz w:val="19"/>
-          <w:szCs w:val="19"/>
-        </w:rPr>
-        <w:t>&gt;</w:t>
-      </w:r>
-      <w:r>
-        <w:rPr>
-          <w:rFonts w:ascii="Consolas" w:eastAsia="Calibri" w:hAnsi="Consolas" w:cs="Consolas"/>
-          <w:color w:val="000000"/>
-          <w:sz w:val="19"/>
-          <w:szCs w:val="19"/>
-        </w:rPr>
-        <w:t>E. Europe Standard Time</w:t>
-      </w:r>
-      <w:r>
-        <w:rPr>
-          <w:rFonts w:ascii="Consolas" w:eastAsia="Calibri" w:hAnsi="Consolas" w:cs="Consolas"/>
-          <w:color w:val="0000FF"/>
-          <w:sz w:val="19"/>
-          <w:szCs w:val="19"/>
-        </w:rPr>
-        <w:t>&lt;/</w:t>
-      </w:r>
-      <w:r>
-        <w:rPr>
-          <w:rFonts w:ascii="Consolas" w:eastAsia="Calibri" w:hAnsi="Consolas" w:cs="Consolas"/>
-          <w:color w:val="A31515"/>
-          <w:sz w:val="19"/>
-          <w:szCs w:val="19"/>
-        </w:rPr>
-        <w:t>serverTimeZone</w:t>
-      </w:r>
-      <w:r>
-        <w:rPr>
-          <w:rFonts w:ascii="Consolas" w:eastAsia="Calibri" w:hAnsi="Consolas" w:cs="Consolas"/>
-          <w:color w:val="0000FF"/>
-          <w:sz w:val="19"/>
-          <w:szCs w:val="19"/>
-        </w:rPr>
-        <w:t>&gt;</w:t>
-      </w:r>
-      <w:bookmarkEnd w:id="2"/>
-      <w:bookmarkEnd w:id="3"/>
-    </w:p>
-    <w:p>
-      <w:pPr>
-        <w:spacing w:line="20" w:lineRule="atLeast"/>
-        <w:contextualSpacing/>
-        <w:rPr>
-          <w:rFonts w:ascii="Consolas" w:eastAsia="Calibri" w:hAnsi="Consolas" w:cs="Consolas"/>
-          <w:color w:val="0000FF"/>
-          <w:sz w:val="19"/>
-          <w:szCs w:val="19"/>
-        </w:rPr>
-      </w:pPr>
-      <w:bookmarkStart w:id="4" w:name="OLE_LINK16"/>
-      <w:bookmarkStart w:id="5" w:name="OLE_LINK17"/>
-      <w:bookmarkStart w:id="6" w:name="_GoBack"/>
-      <w:r>
-        <w:rPr>
-          <w:rFonts w:ascii="Consolas" w:eastAsia="Calibri" w:hAnsi="Consolas" w:cs="Consolas"/>
-          <w:color w:val="0000FF"/>
-          <w:sz w:val="19"/>
-          <w:szCs w:val="19"/>
-        </w:rPr>
-        <w:t>&lt;</w:t>
-      </w:r>
-      <w:r>
-        <w:rPr>
-          <w:rFonts w:ascii="Consolas" w:eastAsia="Calibri" w:hAnsi="Consolas" w:cs="Consolas"/>
-          <w:color w:val="A31515"/>
-          <w:sz w:val="19"/>
-          <w:szCs w:val="19"/>
-        </w:rPr>
-        <w:t>serverTimeZone</w:t>
-      </w:r>
-      <w:r>
-        <w:rPr>
-          <w:rFonts w:ascii="Consolas" w:eastAsia="Calibri" w:hAnsi="Consolas" w:cs="Consolas"/>
-          <w:color w:val="0000FF"/>
-          <w:sz w:val="19"/>
-          <w:szCs w:val="19"/>
-        </w:rPr>
-        <w:t>&gt;</w:t>
-      </w:r>
-      <w:r>
-        <w:rPr>
-          <w:rFonts w:ascii="Consolas" w:eastAsia="Calibri" w:hAnsi="Consolas" w:cs="Consolas"/>
-          <w:color w:val="000000"/>
-          <w:sz w:val="19"/>
-          <w:szCs w:val="19"/>
-        </w:rPr>
-        <w:t>#{serverTimeZone}</w:t>
-      </w:r>
-      <w:r>
-        <w:rPr>
-          <w:rFonts w:ascii="Consolas" w:eastAsia="Calibri" w:hAnsi="Consolas" w:cs="Consolas"/>
-          <w:color w:val="0000FF"/>
-          <w:sz w:val="19"/>
-          <w:szCs w:val="19"/>
-        </w:rPr>
-        <w:t>&lt;/</w:t>
-      </w:r>
-      <w:r>
-        <w:rPr>
-          <w:rFonts w:ascii="Consolas" w:eastAsia="Calibri" w:hAnsi="Consolas" w:cs="Consolas"/>
-          <w:color w:val="A31515"/>
-          <w:sz w:val="19"/>
-          <w:szCs w:val="19"/>
-        </w:rPr>
-        <w:t>serverTimeZone</w:t>
-      </w:r>
-      <w:r>
-        <w:rPr>
-          <w:rFonts w:ascii="Consolas" w:eastAsia="Calibri" w:hAnsi="Consolas" w:cs="Consolas"/>
-          <w:color w:val="0000FF"/>
-          <w:sz w:val="19"/>
-          <w:szCs w:val="19"/>
-        </w:rPr>
-        <w:t>&gt;</w:t>
-      </w:r>
-    </w:p>
-    <w:bookmarkEnd w:id="4"/>
-    <w:bookmarkEnd w:id="5"/>
-    <w:bookmarkEnd w:id="6"/>
-    <w:p>
-      <w:pPr>
-        <w:spacing w:line="20" w:lineRule="atLeast"/>
-        <w:contextualSpacing/>
-        <w:rPr>
-          <w:rFonts w:ascii="Calibri" w:eastAsia="Calibri" w:hAnsi="Calibri" w:cs="Times New Roman"/>
-        </w:rPr>
-      </w:pPr>
-    </w:p>
-    <w:p>
-      <w:pPr>
-        <w:spacing w:line="20" w:lineRule="atLeast"/>
-        <w:contextualSpacing/>
-        <w:rPr>
-          <w:rFonts w:ascii="Calibri" w:eastAsia="Calibri" w:hAnsi="Calibri" w:cs="Calibri"/>
-          <w:b/>
-          <w:color w:val="000000"/>
-          <w:sz w:val="24"/>
-        </w:rPr>
-      </w:pPr>
-      <w:r>
-        <w:rPr>
-          <w:rFonts w:ascii="Calibri" w:eastAsia="Calibri" w:hAnsi="Calibri" w:cs="Calibri"/>
-          <w:b/>
-          <w:color w:val="000000"/>
-          <w:sz w:val="24"/>
-        </w:rPr>
-        <w:t xml:space="preserve">Do properties pridame propertu:  </w:t>
-      </w:r>
-    </w:p>
-    <w:p>
-      <w:pPr>
-        <w:spacing w:line="20" w:lineRule="atLeast"/>
-        <w:contextualSpacing/>
-        <w:rPr>
-          <w:rFonts w:ascii="Consolas" w:eastAsia="Calibri" w:hAnsi="Consolas" w:cs="Consolas"/>
-          <w:color w:val="000000"/>
-          <w:sz w:val="19"/>
-          <w:szCs w:val="19"/>
-        </w:rPr>
-      </w:pPr>
-      <w:r>
-        <w:rPr>
-          <w:rFonts w:ascii="Consolas" w:eastAsia="Calibri" w:hAnsi="Consolas" w:cs="Consolas"/>
-          <w:color w:val="000000"/>
-          <w:sz w:val="19"/>
-          <w:szCs w:val="19"/>
-        </w:rPr>
-        <w:t xml:space="preserve"> </w:t>
-      </w:r>
-      <w:bookmarkStart w:id="7" w:name="OLE_LINK12"/>
-      <w:bookmarkStart w:id="8" w:name="OLE_LINK13"/>
-      <w:r>
-        <w:rPr>
-          <w:rFonts w:ascii="Consolas" w:eastAsia="Calibri" w:hAnsi="Consolas" w:cs="Consolas"/>
-          <w:color w:val="0000FF"/>
-          <w:sz w:val="19"/>
-          <w:szCs w:val="19"/>
-        </w:rPr>
-        <w:t>public</w:t>
-      </w:r>
-      <w:r>
-        <w:rPr>
-          <w:rFonts w:ascii="Consolas" w:eastAsia="Calibri" w:hAnsi="Consolas" w:cs="Consolas"/>
-          <w:color w:val="000000"/>
-          <w:sz w:val="19"/>
-          <w:szCs w:val="19"/>
-        </w:rPr>
-        <w:t xml:space="preserve"> </w:t>
-      </w:r>
-      <w:r>
-        <w:rPr>
-          <w:rFonts w:ascii="Consolas" w:eastAsia="Calibri" w:hAnsi="Consolas" w:cs="Consolas"/>
-          <w:color w:val="0000FF"/>
-          <w:sz w:val="19"/>
-          <w:szCs w:val="19"/>
-        </w:rPr>
-        <w:t>string</w:t>
-      </w:r>
-      <w:r>
-        <w:rPr>
-          <w:rFonts w:ascii="Consolas" w:eastAsia="Calibri" w:hAnsi="Consolas" w:cs="Consolas"/>
-          <w:color w:val="000000"/>
-          <w:sz w:val="19"/>
-          <w:szCs w:val="19"/>
-        </w:rPr>
-        <w:t xml:space="preserve"> ServerTimeZone { </w:t>
-      </w:r>
-      <w:r>
-        <w:rPr>
-          <w:rFonts w:ascii="Consolas" w:eastAsia="Calibri" w:hAnsi="Consolas" w:cs="Consolas"/>
-          <w:color w:val="0000FF"/>
-          <w:sz w:val="19"/>
-          <w:szCs w:val="19"/>
-        </w:rPr>
-        <w:t>get</w:t>
-      </w:r>
-      <w:r>
-        <w:rPr>
-          <w:rFonts w:ascii="Consolas" w:eastAsia="Calibri" w:hAnsi="Consolas" w:cs="Consolas"/>
-          <w:color w:val="000000"/>
-          <w:sz w:val="19"/>
-          <w:szCs w:val="19"/>
-        </w:rPr>
-        <w:t xml:space="preserve">; </w:t>
-      </w:r>
-      <w:r>
-        <w:rPr>
-          <w:rFonts w:ascii="Consolas" w:eastAsia="Calibri" w:hAnsi="Consolas" w:cs="Consolas"/>
-          <w:color w:val="0000FF"/>
-          <w:sz w:val="19"/>
-          <w:szCs w:val="19"/>
-        </w:rPr>
-        <w:t>set</w:t>
-      </w:r>
-      <w:r>
-        <w:rPr>
-          <w:rFonts w:ascii="Consolas" w:eastAsia="Calibri" w:hAnsi="Consolas" w:cs="Consolas"/>
-          <w:color w:val="000000"/>
-          <w:sz w:val="19"/>
-          <w:szCs w:val="19"/>
-        </w:rPr>
-        <w:t>; }</w:t>
-      </w:r>
-    </w:p>
-    <w:bookmarkEnd w:id="7"/>
-    <w:bookmarkEnd w:id="8"/>
-    <w:p>
-      <w:pPr>
-        <w:spacing w:line="20" w:lineRule="atLeast"/>
-        <w:contextualSpacing/>
-        <w:rPr>
-          <w:rFonts w:ascii="Consolas" w:eastAsia="Calibri" w:hAnsi="Consolas" w:cs="Consolas"/>
-          <w:color w:val="000000"/>
-          <w:sz w:val="19"/>
-          <w:szCs w:val="19"/>
-        </w:rPr>
-      </w:pPr>
-    </w:p>
-    <w:p>
-      <w:pPr>
-        <w:spacing w:line="20" w:lineRule="atLeast"/>
-        <w:contextualSpacing/>
-        <w:rPr>
-          <w:rFonts w:ascii="Calibri" w:eastAsia="Calibri" w:hAnsi="Calibri" w:cs="Calibri"/>
-          <w:b/>
-          <w:color w:val="000000"/>
-          <w:sz w:val="24"/>
-        </w:rPr>
-      </w:pPr>
-      <w:r>
-        <w:rPr>
-          <w:rFonts w:ascii="Calibri" w:eastAsia="Calibri" w:hAnsi="Calibri" w:cs="Calibri"/>
-          <w:b/>
-          <w:color w:val="000000"/>
-          <w:sz w:val="24"/>
-        </w:rPr>
-        <w:t>V installeru zaregistrujeme:</w:t>
+        <w:t>Musim mit zaregistrovaneho ITimeProvidera a IParamsSource:</w:t>
       </w:r>
     </w:p>
     <w:p>
@@ -1281,26 +906,24 @@
         <w:contextualSpacing/>
         <w:jc w:val="left"/>
         <w:rPr>
-          <w:rFonts w:ascii="Consolas" w:eastAsia="Calibri" w:hAnsi="Consolas" w:cs="Consolas"/>
-          <w:color w:val="000000"/>
-          <w:sz w:val="19"/>
-          <w:szCs w:val="19"/>
-        </w:rPr>
-      </w:pPr>
-      <w:bookmarkStart w:id="9" w:name="OLE_LINK10"/>
-      <w:bookmarkStart w:id="10" w:name="OLE_LINK11"/>
-      <w:r>
-        <w:rPr>
-          <w:rFonts w:ascii="Consolas" w:eastAsia="Calibri" w:hAnsi="Consolas" w:cs="Consolas"/>
-          <w:color w:val="000000"/>
-          <w:sz w:val="19"/>
-          <w:szCs w:val="19"/>
-        </w:rPr>
-        <w:t xml:space="preserve"> Component.For&lt;ITimeProvider&gt;().UsingFactoryMethod(() =&gt; </w:t>
-      </w:r>
-      <w:r>
-        <w:rPr>
-          <w:rFonts w:ascii="Consolas" w:eastAsia="Calibri" w:hAnsi="Consolas" w:cs="Consolas"/>
+          <w:rFonts w:ascii="Consolas" w:hAnsi="Consolas" w:cs="Consolas"/>
+          <w:color w:val="000000"/>
+          <w:sz w:val="19"/>
+          <w:szCs w:val="19"/>
+        </w:rPr>
+      </w:pPr>
+      <w:r>
+        <w:rPr>
+          <w:rFonts w:ascii="Consolas" w:hAnsi="Consolas" w:cs="Consolas"/>
+          <w:color w:val="000000"/>
+          <w:sz w:val="19"/>
+          <w:szCs w:val="19"/>
+        </w:rPr>
+        <w:t xml:space="preserve">container.Register(Component.For&lt;ITimeProvider&gt;().UsingFactoryMethod(() =&gt; </w:t>
+      </w:r>
+      <w:r>
+        <w:rPr>
+          <w:rFonts w:ascii="Consolas" w:hAnsi="Consolas" w:cs="Consolas"/>
           <w:color w:val="0000FF"/>
           <w:sz w:val="19"/>
           <w:szCs w:val="19"/>
@@ -1309,36 +932,535 @@
       </w:r>
       <w:r>
         <w:rPr>
-          <w:rFonts w:ascii="Consolas" w:eastAsia="Calibri" w:hAnsi="Consolas" w:cs="Consolas"/>
-          <w:color w:val="000000"/>
-          <w:sz w:val="19"/>
-          <w:szCs w:val="19"/>
-        </w:rPr>
-        <w:t xml:space="preserve"> TimeZoneTimeProvider(container.Resolve&lt;Properties&gt;().ServerTimeZone)),</w:t>
-      </w:r>
+          <w:rFonts w:ascii="Consolas" w:hAnsi="Consolas" w:cs="Consolas"/>
+          <w:color w:val="000000"/>
+          <w:sz w:val="19"/>
+          <w:szCs w:val="19"/>
+        </w:rPr>
+        <w:t xml:space="preserve"> TimeZoneTimeProvider(container.Resolve&lt;ConnectionStringsHolder&gt;().ServerTimeZoneId)));</w:t>
+      </w:r>
+    </w:p>
+    <w:p>
+      <w:pPr>
+        <w:contextualSpacing/>
+        <w:rPr>
+          <w:rFonts w:ascii="Calibri" w:hAnsi="Calibri" w:cs="Calibri"/>
+          <w:color w:val="000000"/>
+        </w:rPr>
+      </w:pPr>
+      <w:r>
+        <w:rPr>
+          <w:rFonts w:ascii="Consolas" w:hAnsi="Consolas" w:cs="Consolas"/>
+          <w:color w:val="000000"/>
+          <w:sz w:val="19"/>
+          <w:szCs w:val="19"/>
+        </w:rPr>
+        <w:t>container.Register(Component.For&lt;IParamsSource&gt;().ImplementedBy&lt;DatabaseParamsSource&gt;());</w:t>
+      </w:r>
+    </w:p>
+    <w:p>
+      <w:pPr>
+        <w:contextualSpacing/>
+        <w:rPr>
+          <w:rFonts w:ascii="Calibri" w:hAnsi="Calibri" w:cs="Calibri"/>
+          <w:color w:val="000000"/>
+        </w:rPr>
+      </w:pPr>
     </w:p>
     <w:p>
       <w:pPr>
         <w:spacing w:line="20" w:lineRule="atLeast"/>
         <w:contextualSpacing/>
         <w:rPr>
-          <w:rFonts w:ascii="Consolas" w:eastAsia="Calibri" w:hAnsi="Consolas" w:cs="Consolas"/>
-          <w:color w:val="000000"/>
-          <w:sz w:val="19"/>
-          <w:szCs w:val="19"/>
-        </w:rPr>
-      </w:pPr>
-      <w:r>
-        <w:rPr>
-          <w:rFonts w:ascii="Consolas" w:eastAsia="Calibri" w:hAnsi="Consolas" w:cs="Consolas"/>
-          <w:color w:val="000000"/>
-          <w:sz w:val="19"/>
-          <w:szCs w:val="19"/>
-        </w:rPr>
-        <w:t xml:space="preserve"> Component.For&lt;IParamsSource&gt;().ImplementedBy&lt;DatabaseParamsSource&gt;());</w:t>
+          <w:rFonts w:ascii="Calibri" w:eastAsia="Calibri" w:hAnsi="Calibri" w:cs="Times New Roman"/>
+          <w:b/>
+          <w:sz w:val="24"/>
+        </w:rPr>
+      </w:pPr>
+      <w:r>
+        <w:rPr>
+          <w:rFonts w:ascii="Calibri" w:eastAsia="Calibri" w:hAnsi="Calibri" w:cs="Times New Roman"/>
+          <w:b/>
+          <w:sz w:val="24"/>
+        </w:rPr>
+        <w:t>Do configu pridame:</w:t>
+      </w:r>
+    </w:p>
+    <w:p>
+      <w:pPr>
+        <w:spacing w:line="20" w:lineRule="atLeast"/>
+        <w:contextualSpacing/>
+        <w:rPr>
+          <w:rFonts w:ascii="Calibri" w:eastAsia="Calibri" w:hAnsi="Calibri" w:cs="Times New Roman"/>
+        </w:rPr>
+      </w:pPr>
+      <w:r>
+        <w:rPr>
+          <w:rFonts w:ascii="Consolas" w:eastAsia="Calibri" w:hAnsi="Consolas" w:cs="Consolas"/>
+          <w:color w:val="0000FF"/>
+          <w:sz w:val="19"/>
+          <w:szCs w:val="19"/>
+        </w:rPr>
+        <w:t>Pro CZ</w:t>
+      </w:r>
+      <w:bookmarkStart w:id="3" w:name="OLE_LINK20"/>
+      <w:bookmarkStart w:id="4" w:name="OLE_LINK21"/>
+      <w:r>
+        <w:rPr>
+          <w:rFonts w:ascii="Consolas" w:eastAsia="Calibri" w:hAnsi="Consolas" w:cs="Consolas"/>
+          <w:color w:val="0000FF"/>
+          <w:sz w:val="19"/>
+          <w:szCs w:val="19"/>
+        </w:rPr>
+        <w:t>: &lt;</w:t>
+      </w:r>
+      <w:r>
+        <w:rPr>
+          <w:rFonts w:ascii="Consolas" w:eastAsia="Calibri" w:hAnsi="Consolas" w:cs="Consolas"/>
+          <w:color w:val="A31515"/>
+          <w:sz w:val="19"/>
+          <w:szCs w:val="19"/>
+        </w:rPr>
+        <w:t>serverTimeZone</w:t>
+      </w:r>
+      <w:r>
+        <w:rPr>
+          <w:rFonts w:ascii="Consolas" w:eastAsia="Calibri" w:hAnsi="Consolas" w:cs="Consolas"/>
+          <w:color w:val="0000FF"/>
+          <w:sz w:val="19"/>
+          <w:szCs w:val="19"/>
+        </w:rPr>
+        <w:t>&gt;</w:t>
+      </w:r>
+      <w:r>
+        <w:rPr>
+          <w:rFonts w:ascii="Consolas" w:eastAsia="Calibri" w:hAnsi="Consolas" w:cs="Consolas"/>
+          <w:color w:val="000000"/>
+          <w:sz w:val="19"/>
+          <w:szCs w:val="19"/>
+        </w:rPr>
+        <w:t>Central Europe Standard Time</w:t>
+      </w:r>
+      <w:r>
+        <w:rPr>
+          <w:rFonts w:ascii="Consolas" w:eastAsia="Calibri" w:hAnsi="Consolas" w:cs="Consolas"/>
+          <w:color w:val="0000FF"/>
+          <w:sz w:val="19"/>
+          <w:szCs w:val="19"/>
+        </w:rPr>
+        <w:t>&lt;/</w:t>
+      </w:r>
+      <w:r>
+        <w:rPr>
+          <w:rFonts w:ascii="Consolas" w:eastAsia="Calibri" w:hAnsi="Consolas" w:cs="Consolas"/>
+          <w:color w:val="A31515"/>
+          <w:sz w:val="19"/>
+          <w:szCs w:val="19"/>
+        </w:rPr>
+        <w:t>serverTimeZone</w:t>
+      </w:r>
+      <w:r>
+        <w:rPr>
+          <w:rFonts w:ascii="Consolas" w:eastAsia="Calibri" w:hAnsi="Consolas" w:cs="Consolas"/>
+          <w:color w:val="0000FF"/>
+          <w:sz w:val="19"/>
+          <w:szCs w:val="19"/>
+        </w:rPr>
+        <w:t xml:space="preserve">&gt;    </w:t>
+      </w:r>
+      <w:bookmarkEnd w:id="3"/>
+      <w:bookmarkEnd w:id="4"/>
+      <w:r>
+        <w:rPr>
+          <w:rFonts w:ascii="Consolas" w:eastAsia="Calibri" w:hAnsi="Consolas" w:cs="Consolas"/>
+          <w:color w:val="0000FF"/>
+          <w:sz w:val="19"/>
+          <w:szCs w:val="19"/>
+        </w:rPr>
+        <w:t xml:space="preserve">Pro BG: </w:t>
+      </w:r>
+      <w:bookmarkStart w:id="5" w:name="OLE_LINK14"/>
+      <w:bookmarkStart w:id="6" w:name="OLE_LINK15"/>
+      <w:r>
+        <w:rPr>
+          <w:rFonts w:ascii="Consolas" w:eastAsia="Calibri" w:hAnsi="Consolas" w:cs="Consolas"/>
+          <w:color w:val="0000FF"/>
+          <w:sz w:val="19"/>
+          <w:szCs w:val="19"/>
+        </w:rPr>
+        <w:t>&lt;</w:t>
+      </w:r>
+      <w:r>
+        <w:rPr>
+          <w:rFonts w:ascii="Consolas" w:eastAsia="Calibri" w:hAnsi="Consolas" w:cs="Consolas"/>
+          <w:color w:val="A31515"/>
+          <w:sz w:val="19"/>
+          <w:szCs w:val="19"/>
+        </w:rPr>
+        <w:t>serverTimeZone</w:t>
+      </w:r>
+      <w:r>
+        <w:rPr>
+          <w:rFonts w:ascii="Consolas" w:eastAsia="Calibri" w:hAnsi="Consolas" w:cs="Consolas"/>
+          <w:color w:val="0000FF"/>
+          <w:sz w:val="19"/>
+          <w:szCs w:val="19"/>
+        </w:rPr>
+        <w:t>&gt;</w:t>
+      </w:r>
+      <w:bookmarkStart w:id="7" w:name="OLE_LINK22"/>
+      <w:bookmarkStart w:id="8" w:name="OLE_LINK23"/>
+      <w:r>
+        <w:rPr>
+          <w:rFonts w:ascii="Consolas" w:eastAsia="Calibri" w:hAnsi="Consolas" w:cs="Consolas"/>
+          <w:color w:val="000000"/>
+          <w:sz w:val="19"/>
+          <w:szCs w:val="19"/>
+        </w:rPr>
+        <w:t>E. Europe Standard Time</w:t>
+      </w:r>
+      <w:bookmarkEnd w:id="7"/>
+      <w:bookmarkEnd w:id="8"/>
+      <w:r>
+        <w:rPr>
+          <w:rFonts w:ascii="Consolas" w:eastAsia="Calibri" w:hAnsi="Consolas" w:cs="Consolas"/>
+          <w:color w:val="0000FF"/>
+          <w:sz w:val="19"/>
+          <w:szCs w:val="19"/>
+        </w:rPr>
+        <w:t>&lt;/</w:t>
+      </w:r>
+      <w:r>
+        <w:rPr>
+          <w:rFonts w:ascii="Consolas" w:eastAsia="Calibri" w:hAnsi="Consolas" w:cs="Consolas"/>
+          <w:color w:val="A31515"/>
+          <w:sz w:val="19"/>
+          <w:szCs w:val="19"/>
+        </w:rPr>
+        <w:t>serverTimeZone</w:t>
+      </w:r>
+      <w:r>
+        <w:rPr>
+          <w:rFonts w:ascii="Consolas" w:eastAsia="Calibri" w:hAnsi="Consolas" w:cs="Consolas"/>
+          <w:color w:val="0000FF"/>
+          <w:sz w:val="19"/>
+          <w:szCs w:val="19"/>
+        </w:rPr>
+        <w:t>&gt;</w:t>
+      </w:r>
+      <w:bookmarkEnd w:id="5"/>
+      <w:bookmarkEnd w:id="6"/>
+    </w:p>
+    <w:p>
+      <w:pPr>
+        <w:spacing w:line="20" w:lineRule="atLeast"/>
+        <w:contextualSpacing/>
+        <w:rPr>
+          <w:rFonts w:ascii="Consolas" w:eastAsia="Calibri" w:hAnsi="Consolas" w:cs="Consolas"/>
+          <w:color w:val="0000FF"/>
+          <w:sz w:val="19"/>
+          <w:szCs w:val="19"/>
+        </w:rPr>
+      </w:pPr>
+      <w:bookmarkStart w:id="9" w:name="OLE_LINK18"/>
+      <w:bookmarkStart w:id="10" w:name="OLE_LINK19"/>
+      <w:bookmarkStart w:id="11" w:name="OLE_LINK16"/>
+      <w:bookmarkStart w:id="12" w:name="OLE_LINK17"/>
+      <w:r>
+        <w:rPr>
+          <w:rFonts w:ascii="Consolas" w:eastAsia="Calibri" w:hAnsi="Consolas" w:cs="Consolas"/>
+          <w:color w:val="0000FF"/>
+          <w:sz w:val="19"/>
+          <w:szCs w:val="19"/>
+        </w:rPr>
+        <w:t>&lt;</w:t>
+      </w:r>
+      <w:r>
+        <w:rPr>
+          <w:rFonts w:ascii="Consolas" w:eastAsia="Calibri" w:hAnsi="Consolas" w:cs="Consolas"/>
+          <w:color w:val="A31515"/>
+          <w:sz w:val="19"/>
+          <w:szCs w:val="19"/>
+        </w:rPr>
+        <w:t>serverTimeZone</w:t>
+      </w:r>
+      <w:r>
+        <w:rPr>
+          <w:rFonts w:ascii="Consolas" w:eastAsia="Calibri" w:hAnsi="Consolas" w:cs="Consolas"/>
+          <w:color w:val="0000FF"/>
+          <w:sz w:val="19"/>
+          <w:szCs w:val="19"/>
+        </w:rPr>
+        <w:t>&gt;</w:t>
+      </w:r>
+      <w:r>
+        <w:rPr>
+          <w:rFonts w:ascii="Consolas" w:eastAsia="Calibri" w:hAnsi="Consolas" w:cs="Consolas"/>
+          <w:color w:val="000000"/>
+          <w:sz w:val="19"/>
+          <w:szCs w:val="19"/>
+        </w:rPr>
+        <w:t>#{serverTimeZone}</w:t>
+      </w:r>
+      <w:r>
+        <w:rPr>
+          <w:rFonts w:ascii="Consolas" w:eastAsia="Calibri" w:hAnsi="Consolas" w:cs="Consolas"/>
+          <w:color w:val="0000FF"/>
+          <w:sz w:val="19"/>
+          <w:szCs w:val="19"/>
+        </w:rPr>
+        <w:t>&lt;/</w:t>
+      </w:r>
+      <w:r>
+        <w:rPr>
+          <w:rFonts w:ascii="Consolas" w:eastAsia="Calibri" w:hAnsi="Consolas" w:cs="Consolas"/>
+          <w:color w:val="A31515"/>
+          <w:sz w:val="19"/>
+          <w:szCs w:val="19"/>
+        </w:rPr>
+        <w:t>serverTimeZone</w:t>
+      </w:r>
+      <w:r>
+        <w:rPr>
+          <w:rFonts w:ascii="Consolas" w:eastAsia="Calibri" w:hAnsi="Consolas" w:cs="Consolas"/>
+          <w:color w:val="0000FF"/>
+          <w:sz w:val="19"/>
+          <w:szCs w:val="19"/>
+        </w:rPr>
+        <w:t>&gt;</w:t>
       </w:r>
       <w:bookmarkEnd w:id="9"/>
       <w:bookmarkEnd w:id="10"/>
+    </w:p>
+    <w:bookmarkEnd w:id="11"/>
+    <w:bookmarkEnd w:id="12"/>
+    <w:p>
+      <w:pPr>
+        <w:spacing w:line="20" w:lineRule="atLeast"/>
+        <w:contextualSpacing/>
+        <w:rPr>
+          <w:rFonts w:ascii="Calibri" w:eastAsia="Calibri" w:hAnsi="Calibri" w:cs="Times New Roman"/>
+        </w:rPr>
+      </w:pPr>
+    </w:p>
+    <w:p>
+      <w:pPr>
+        <w:spacing w:line="20" w:lineRule="atLeast"/>
+        <w:contextualSpacing/>
+        <w:rPr>
+          <w:rFonts w:ascii="Calibri" w:eastAsia="Calibri" w:hAnsi="Calibri" w:cs="Calibri"/>
+          <w:b/>
+          <w:color w:val="000000"/>
+          <w:sz w:val="24"/>
+        </w:rPr>
+      </w:pPr>
+      <w:r>
+        <w:rPr>
+          <w:rFonts w:ascii="Calibri" w:eastAsia="Calibri" w:hAnsi="Calibri" w:cs="Calibri"/>
+          <w:b/>
+          <w:color w:val="000000"/>
+          <w:sz w:val="24"/>
+        </w:rPr>
+        <w:t xml:space="preserve">Do properties pridame propertu:  </w:t>
+      </w:r>
+    </w:p>
+    <w:p>
+      <w:pPr>
+        <w:spacing w:line="20" w:lineRule="atLeast"/>
+        <w:contextualSpacing/>
+        <w:rPr>
+          <w:rFonts w:ascii="Consolas" w:eastAsia="Calibri" w:hAnsi="Consolas" w:cs="Consolas"/>
+          <w:color w:val="000000"/>
+          <w:sz w:val="19"/>
+          <w:szCs w:val="19"/>
+        </w:rPr>
+      </w:pPr>
+      <w:r>
+        <w:rPr>
+          <w:rFonts w:ascii="Consolas" w:eastAsia="Calibri" w:hAnsi="Consolas" w:cs="Consolas"/>
+          <w:color w:val="000000"/>
+          <w:sz w:val="19"/>
+          <w:szCs w:val="19"/>
+        </w:rPr>
+        <w:t xml:space="preserve"> </w:t>
+      </w:r>
+      <w:bookmarkStart w:id="13" w:name="OLE_LINK12"/>
+      <w:bookmarkStart w:id="14" w:name="OLE_LINK13"/>
+      <w:r>
+        <w:rPr>
+          <w:rFonts w:ascii="Consolas" w:eastAsia="Calibri" w:hAnsi="Consolas" w:cs="Consolas"/>
+          <w:color w:val="0000FF"/>
+          <w:sz w:val="19"/>
+          <w:szCs w:val="19"/>
+        </w:rPr>
+        <w:t>public</w:t>
+      </w:r>
+      <w:r>
+        <w:rPr>
+          <w:rFonts w:ascii="Consolas" w:eastAsia="Calibri" w:hAnsi="Consolas" w:cs="Consolas"/>
+          <w:color w:val="000000"/>
+          <w:sz w:val="19"/>
+          <w:szCs w:val="19"/>
+        </w:rPr>
+        <w:t xml:space="preserve"> </w:t>
+      </w:r>
+      <w:r>
+        <w:rPr>
+          <w:rFonts w:ascii="Consolas" w:eastAsia="Calibri" w:hAnsi="Consolas" w:cs="Consolas"/>
+          <w:color w:val="0000FF"/>
+          <w:sz w:val="19"/>
+          <w:szCs w:val="19"/>
+        </w:rPr>
+        <w:t>string</w:t>
+      </w:r>
+      <w:r>
+        <w:rPr>
+          <w:rFonts w:ascii="Consolas" w:eastAsia="Calibri" w:hAnsi="Consolas" w:cs="Consolas"/>
+          <w:color w:val="000000"/>
+          <w:sz w:val="19"/>
+          <w:szCs w:val="19"/>
+        </w:rPr>
+        <w:t xml:space="preserve"> ServerTimeZone { </w:t>
+      </w:r>
+      <w:r>
+        <w:rPr>
+          <w:rFonts w:ascii="Consolas" w:eastAsia="Calibri" w:hAnsi="Consolas" w:cs="Consolas"/>
+          <w:color w:val="0000FF"/>
+          <w:sz w:val="19"/>
+          <w:szCs w:val="19"/>
+        </w:rPr>
+        <w:t>get</w:t>
+      </w:r>
+      <w:r>
+        <w:rPr>
+          <w:rFonts w:ascii="Consolas" w:eastAsia="Calibri" w:hAnsi="Consolas" w:cs="Consolas"/>
+          <w:color w:val="000000"/>
+          <w:sz w:val="19"/>
+          <w:szCs w:val="19"/>
+        </w:rPr>
+        <w:t xml:space="preserve">; </w:t>
+      </w:r>
+      <w:r>
+        <w:rPr>
+          <w:rFonts w:ascii="Consolas" w:eastAsia="Calibri" w:hAnsi="Consolas" w:cs="Consolas"/>
+          <w:color w:val="0000FF"/>
+          <w:sz w:val="19"/>
+          <w:szCs w:val="19"/>
+        </w:rPr>
+        <w:t>set</w:t>
+      </w:r>
+      <w:r>
+        <w:rPr>
+          <w:rFonts w:ascii="Consolas" w:eastAsia="Calibri" w:hAnsi="Consolas" w:cs="Consolas"/>
+          <w:color w:val="000000"/>
+          <w:sz w:val="19"/>
+          <w:szCs w:val="19"/>
+        </w:rPr>
+        <w:t>; }</w:t>
+      </w:r>
+    </w:p>
+    <w:bookmarkEnd w:id="13"/>
+    <w:bookmarkEnd w:id="14"/>
+    <w:p>
+      <w:pPr>
+        <w:spacing w:line="20" w:lineRule="atLeast"/>
+        <w:contextualSpacing/>
+        <w:rPr>
+          <w:rFonts w:ascii="Consolas" w:eastAsia="Calibri" w:hAnsi="Consolas" w:cs="Consolas"/>
+          <w:color w:val="000000"/>
+          <w:sz w:val="19"/>
+          <w:szCs w:val="19"/>
+        </w:rPr>
+      </w:pPr>
+    </w:p>
+    <w:p>
+      <w:pPr>
+        <w:spacing w:line="20" w:lineRule="atLeast"/>
+        <w:contextualSpacing/>
+        <w:rPr>
+          <w:rFonts w:ascii="Calibri" w:eastAsia="Calibri" w:hAnsi="Calibri" w:cs="Calibri"/>
+          <w:b/>
+          <w:color w:val="000000"/>
+          <w:sz w:val="24"/>
+        </w:rPr>
+      </w:pPr>
+      <w:r>
+        <w:rPr>
+          <w:rFonts w:ascii="Calibri" w:eastAsia="Calibri" w:hAnsi="Calibri" w:cs="Calibri"/>
+          <w:b/>
+          <w:color w:val="000000"/>
+          <w:sz w:val="24"/>
+        </w:rPr>
+        <w:t>V installeru zaregistrujeme:</w:t>
+      </w:r>
+    </w:p>
+    <w:p>
+      <w:pPr>
+        <w:autoSpaceDE w:val="0"/>
+        <w:autoSpaceDN w:val="0"/>
+        <w:adjustRightInd w:val="0"/>
+        <w:spacing w:before="0" w:line="240" w:lineRule="auto"/>
+        <w:contextualSpacing/>
+        <w:jc w:val="left"/>
+        <w:rPr>
+          <w:rFonts w:ascii="Consolas" w:eastAsia="Calibri" w:hAnsi="Consolas" w:cs="Consolas"/>
+          <w:color w:val="000000"/>
+          <w:sz w:val="19"/>
+          <w:szCs w:val="19"/>
+        </w:rPr>
+      </w:pPr>
+      <w:bookmarkStart w:id="15" w:name="OLE_LINK10"/>
+      <w:bookmarkStart w:id="16" w:name="OLE_LINK11"/>
+      <w:r>
+        <w:rPr>
+          <w:rFonts w:ascii="Consolas" w:eastAsia="Calibri" w:hAnsi="Consolas" w:cs="Consolas"/>
+          <w:color w:val="000000"/>
+          <w:sz w:val="19"/>
+          <w:szCs w:val="19"/>
+        </w:rPr>
+        <w:t xml:space="preserve"> Component.For&lt;ITimeProvider&gt;().UsingFactoryMethod(() =&gt; </w:t>
+      </w:r>
+      <w:r>
+        <w:rPr>
+          <w:rFonts w:ascii="Consolas" w:eastAsia="Calibri" w:hAnsi="Consolas" w:cs="Consolas"/>
+          <w:color w:val="0000FF"/>
+          <w:sz w:val="19"/>
+          <w:szCs w:val="19"/>
+        </w:rPr>
+        <w:t>new</w:t>
+      </w:r>
+      <w:r>
+        <w:rPr>
+          <w:rFonts w:ascii="Consolas" w:eastAsia="Calibri" w:hAnsi="Consolas" w:cs="Consolas"/>
+          <w:color w:val="000000"/>
+          <w:sz w:val="19"/>
+          <w:szCs w:val="19"/>
+        </w:rPr>
+        <w:t xml:space="preserve"> TimeZoneTimeProvider(container.Resolve&lt;Properties&gt;().ServerTimeZone)),</w:t>
+      </w:r>
+    </w:p>
+    <w:p>
+      <w:pPr>
+        <w:spacing w:line="20" w:lineRule="atLeast"/>
+        <w:contextualSpacing/>
+        <w:rPr>
+          <w:rFonts w:ascii="Consolas" w:eastAsia="Calibri" w:hAnsi="Consolas" w:cs="Consolas"/>
+          <w:color w:val="000000"/>
+          <w:sz w:val="19"/>
+          <w:szCs w:val="19"/>
+        </w:rPr>
+      </w:pPr>
+      <w:r>
+        <w:rPr>
+          <w:rFonts w:ascii="Consolas" w:eastAsia="Calibri" w:hAnsi="Consolas" w:cs="Consolas"/>
+          <w:color w:val="000000"/>
+          <w:sz w:val="19"/>
+          <w:szCs w:val="19"/>
+        </w:rPr>
+        <w:t xml:space="preserve"> Component.For&lt;IParamsSource&gt;().ImplementedBy&lt;DatabaseParamsSource&gt;());</w:t>
+      </w:r>
+      <w:bookmarkEnd w:id="15"/>
+      <w:bookmarkEnd w:id="16"/>
       <w:r>
         <w:rPr>
           <w:rFonts w:ascii="Consolas" w:eastAsia="Calibri" w:hAnsi="Consolas" w:cs="Consolas"/>
@@ -2292,20 +2414,53 @@
         <w:spacing w:line="20" w:lineRule="atLeast"/>
         <w:contextualSpacing/>
         <w:rPr>
+          <w:rFonts w:ascii="Consolas" w:eastAsia="Calibri" w:hAnsi="Consolas" w:cs="Consolas"/>
+          <w:color w:val="000000"/>
+          <w:sz w:val="19"/>
+          <w:szCs w:val="19"/>
+        </w:rPr>
+      </w:pPr>
+      <w:r>
+        <w:rPr>
+          <w:rFonts w:ascii="Consolas" w:eastAsia="Calibri" w:hAnsi="Consolas" w:cs="Consolas"/>
+          <w:color w:val="000000"/>
+          <w:sz w:val="19"/>
+          <w:szCs w:val="19"/>
+        </w:rPr>
+        <w:t>MessageLogWrapper.VideoMatchingUserIds = container.Resolve&lt;IParamsSource&gt;().VideoMatchingUserIds;</w:t>
+      </w:r>
+    </w:p>
+    <w:p>
+      <w:pPr>
+        <w:spacing w:line="20" w:lineRule="atLeast"/>
+        <w:contextualSpacing/>
+        <w:rPr>
+          <w:rFonts w:ascii="Consolas" w:eastAsia="Calibri" w:hAnsi="Consolas" w:cs="Consolas"/>
+          <w:color w:val="000000"/>
+          <w:sz w:val="19"/>
+          <w:szCs w:val="19"/>
+        </w:rPr>
+      </w:pPr>
+    </w:p>
+    <w:p>
+      <w:pPr>
+        <w:spacing w:line="20" w:lineRule="atLeast"/>
+        <w:contextualSpacing/>
+        <w:rPr>
           <w:rFonts w:ascii="Calibri" w:eastAsia="Calibri" w:hAnsi="Calibri" w:cs="Calibri"/>
-          <w:color w:val="000000"/>
-          <w:sz w:val="24"/>
-          <w:szCs w:val="19"/>
-        </w:rPr>
-      </w:pPr>
-      <w:r>
-        <w:rPr>
-          <w:rFonts w:ascii="Consolas" w:eastAsia="Calibri" w:hAnsi="Consolas" w:cs="Consolas"/>
-          <w:color w:val="000000"/>
-          <w:sz w:val="19"/>
-          <w:szCs w:val="19"/>
-        </w:rPr>
-        <w:t>MessageLogWrapper.VideoMatchingUserIds = container.Resolve&lt;IParamsSource&gt;().VideoMatchingUserIds;</w:t>
+          <w:b/>
+          <w:color w:val="000000"/>
+          <w:szCs w:val="19"/>
+        </w:rPr>
+      </w:pPr>
+      <w:r>
+        <w:rPr>
+          <w:rFonts w:ascii="Calibri" w:eastAsia="Calibri" w:hAnsi="Calibri" w:cs="Calibri"/>
+          <w:b/>
+          <w:color w:val="000000"/>
+          <w:szCs w:val="19"/>
+        </w:rPr>
+        <w:t>Problem:</w:t>
       </w:r>
     </w:p>
     <w:p>
@@ -2316,12 +2471,236 @@
           <w:color w:val="000000"/>
         </w:rPr>
       </w:pPr>
-    </w:p>
-    <w:p>
-      <w:pPr>
+      <w:r>
         <w:rPr>
           <w:rFonts w:ascii="Calibri" w:hAnsi="Calibri" w:cs="Calibri"/>
           <w:b/>
+          <w:noProof/>
+          <w:color w:val="000000"/>
+        </w:rPr>
+        <w:drawing>
+          <wp:inline distT="0" distB="0" distL="0" distR="0" wp14:anchorId="22B489F5" wp14:editId="1484D2E6">
+            <wp:extent cx="9583487" cy="2476846"/>
+            <wp:effectExtent l="0" t="0" r="0" b="0"/>
+            <wp:docPr id="1" name="Obrázek 1"/>
+            <wp:cNvGraphicFramePr>
+              <a:graphicFrameLocks xmlns:a="http://schemas.openxmlformats.org/drawingml/2006/main" noChangeAspect="1"/>
+            </wp:cNvGraphicFramePr>
+            <a:graphic xmlns:a="http://schemas.openxmlformats.org/drawingml/2006/main">
+              <a:graphicData uri="http://schemas.openxmlformats.org/drawingml/2006/picture">
+                <pic:pic xmlns:pic="http://schemas.openxmlformats.org/drawingml/2006/picture">
+                  <pic:nvPicPr>
+                    <pic:cNvPr id="1" name="940784.tmp"/>
+                    <pic:cNvPicPr/>
+                  </pic:nvPicPr>
+                  <pic:blipFill>
+                    <a:blip r:embed="rId7">
+                      <a:extLst>
+                        <a:ext uri="{28A0092B-C50C-407E-A947-70E740481C1C}">
+                          <a14:useLocalDpi xmlns:a14="http://schemas.microsoft.com/office/drawing/2010/main" val="0"/>
+                        </a:ext>
+                      </a:extLst>
+                    </a:blip>
+                    <a:stretch>
+                      <a:fillRect/>
+                    </a:stretch>
+                  </pic:blipFill>
+                  <pic:spPr>
+                    <a:xfrm>
+                      <a:off x="0" y="0"/>
+                      <a:ext cx="9583487" cy="2476846"/>
+                    </a:xfrm>
+                    <a:prstGeom prst="rect">
+                      <a:avLst/>
+                    </a:prstGeom>
+                  </pic:spPr>
+                </pic:pic>
+              </a:graphicData>
+            </a:graphic>
+          </wp:inline>
+        </w:drawing>
+      </w:r>
+    </w:p>
+    <w:p>
+      <w:pPr>
+        <w:rPr>
+          <w:rFonts w:ascii="Calibri" w:hAnsi="Calibri" w:cs="Calibri"/>
+          <w:color w:val="000000"/>
+        </w:rPr>
+      </w:pPr>
+      <w:r>
+        <w:rPr>
+          <w:rFonts w:ascii="Calibri" w:hAnsi="Calibri" w:cs="Calibri"/>
+          <w:b/>
+          <w:color w:val="000000"/>
+        </w:rPr>
+        <w:t>Reseni:</w:t>
+      </w:r>
+      <w:r>
+        <w:rPr>
+          <w:rFonts w:ascii="Calibri" w:hAnsi="Calibri" w:cs="Calibri"/>
+          <w:b/>
+          <w:color w:val="000000"/>
+        </w:rPr>
+        <w:t xml:space="preserve"> </w:t>
+      </w:r>
+      <w:r>
+        <w:rPr>
+          <w:rFonts w:ascii="Calibri" w:hAnsi="Calibri" w:cs="Calibri"/>
+          <w:color w:val="000000"/>
+        </w:rPr>
+        <w:t>V prvni rade musi byt hodnota radne v databazi.</w:t>
+      </w:r>
+      <w:r>
+        <w:rPr>
+          <w:rFonts w:ascii="Calibri" w:hAnsi="Calibri" w:cs="Calibri"/>
+          <w:b/>
+          <w:color w:val="000000"/>
+        </w:rPr>
+        <w:t xml:space="preserve"> </w:t>
+      </w:r>
+      <w:r>
+        <w:rPr>
+          <w:rFonts w:ascii="Calibri" w:hAnsi="Calibri" w:cs="Calibri"/>
+          <w:color w:val="000000"/>
+        </w:rPr>
+        <w:t xml:space="preserve"> Pridat jen do workable values a do stringu, nedavat na rozhrani a pak jen zavolat </w:t>
+      </w:r>
+    </w:p>
+    <w:p>
+      <w:pPr>
+        <w:autoSpaceDE w:val="0"/>
+        <w:autoSpaceDN w:val="0"/>
+        <w:adjustRightInd w:val="0"/>
+        <w:spacing w:before="0" w:line="240" w:lineRule="auto"/>
+        <w:jc w:val="left"/>
+        <w:rPr>
+          <w:rFonts w:ascii="Consolas" w:hAnsi="Consolas" w:cs="Consolas"/>
+          <w:color w:val="000000"/>
+          <w:sz w:val="19"/>
+          <w:szCs w:val="19"/>
+        </w:rPr>
+      </w:pPr>
+      <w:r>
+        <w:rPr>
+          <w:rFonts w:ascii="Consolas" w:hAnsi="Consolas" w:cs="Consolas"/>
+          <w:color w:val="000000"/>
+          <w:sz w:val="19"/>
+          <w:szCs w:val="19"/>
+        </w:rPr>
+        <w:t xml:space="preserve">            </w:t>
+      </w:r>
+      <w:r>
+        <w:rPr>
+          <w:rFonts w:ascii="Consolas" w:hAnsi="Consolas" w:cs="Consolas"/>
+          <w:color w:val="0000FF"/>
+          <w:sz w:val="19"/>
+          <w:szCs w:val="19"/>
+        </w:rPr>
+        <w:t>var</w:t>
+      </w:r>
+      <w:r>
+        <w:rPr>
+          <w:rFonts w:ascii="Consolas" w:hAnsi="Consolas" w:cs="Consolas"/>
+          <w:color w:val="000000"/>
+          <w:sz w:val="19"/>
+          <w:szCs w:val="19"/>
+        </w:rPr>
+        <w:t xml:space="preserve"> source = container.Resolve&lt;IParamsSource&gt;();            </w:t>
+      </w:r>
+    </w:p>
+    <w:p>
+      <w:pPr>
+        <w:rPr>
+          <w:rFonts w:ascii="Consolas" w:hAnsi="Consolas" w:cs="Consolas"/>
+          <w:color w:val="000000"/>
+          <w:sz w:val="19"/>
+          <w:szCs w:val="19"/>
+        </w:rPr>
+      </w:pPr>
+      <w:r>
+        <w:rPr>
+          <w:rFonts w:ascii="Consolas" w:hAnsi="Consolas" w:cs="Consolas"/>
+          <w:color w:val="000000"/>
+          <w:sz w:val="19"/>
+          <w:szCs w:val="19"/>
+        </w:rPr>
+        <w:t xml:space="preserve">            var advTypes = source.GetParamValue&lt;</w:t>
+      </w:r>
+      <w:r>
+        <w:rPr>
+          <w:rFonts w:ascii="Consolas" w:hAnsi="Consolas" w:cs="Consolas"/>
+          <w:color w:val="0000FF"/>
+          <w:sz w:val="19"/>
+          <w:szCs w:val="19"/>
+        </w:rPr>
+        <w:t>byte</w:t>
+      </w:r>
+      <w:r>
+        <w:rPr>
+          <w:rFonts w:ascii="Consolas" w:hAnsi="Consolas" w:cs="Consolas"/>
+          <w:color w:val="000000"/>
+          <w:sz w:val="19"/>
+          <w:szCs w:val="19"/>
+        </w:rPr>
+        <w:t>[]&gt;(</w:t>
+      </w:r>
+      <w:r>
+        <w:rPr>
+          <w:rFonts w:ascii="Consolas" w:hAnsi="Consolas" w:cs="Consolas"/>
+          <w:color w:val="A31515"/>
+          <w:sz w:val="19"/>
+          <w:szCs w:val="19"/>
+        </w:rPr>
+        <w:t>"AdvertisePageOrderComputerAdvTypes"</w:t>
+      </w:r>
+      <w:r>
+        <w:rPr>
+          <w:rFonts w:ascii="Consolas" w:hAnsi="Consolas" w:cs="Consolas"/>
+          <w:color w:val="000000"/>
+          <w:sz w:val="19"/>
+          <w:szCs w:val="19"/>
+        </w:rPr>
+        <w:t>, DateTime.Now);</w:t>
+      </w:r>
+    </w:p>
+    <w:p>
+      <w:pPr>
+        <w:rPr>
+          <w:rFonts w:ascii="Calibri" w:hAnsi="Calibri" w:cs="Calibri"/>
+          <w:color w:val="000000"/>
+        </w:rPr>
+      </w:pPr>
+      <w:r>
+        <w:rPr>
+          <w:rFonts w:ascii="Calibri" w:hAnsi="Calibri" w:cs="Calibri"/>
+          <w:b/>
+          <w:color w:val="000000"/>
+          <w:szCs w:val="19"/>
+        </w:rPr>
+        <w:t xml:space="preserve">Reseni2: </w:t>
+      </w:r>
+      <w:r>
+        <w:rPr>
+          <w:rFonts w:ascii="Calibri" w:hAnsi="Calibri" w:cs="Calibri"/>
+          <w:color w:val="000000"/>
+          <w:szCs w:val="19"/>
+        </w:rPr>
+        <w:t xml:space="preserve"> rozdelit resolve IParamsSource a vlozeni hodnoty do property.</w:t>
+      </w:r>
+      <w:r>
+        <w:rPr>
+          <w:rFonts w:ascii="Calibri" w:hAnsi="Calibri" w:cs="Calibri"/>
+          <w:color w:val="000000"/>
+          <w:szCs w:val="19"/>
+        </w:rPr>
+        <w:t xml:space="preserve">  Nevim co pomohlo najednou to jde ..</w:t>
+      </w:r>
+    </w:p>
+    <w:p>
+      <w:pPr>
+        <w:rPr>
+          <w:rFonts w:ascii="Calibri" w:hAnsi="Calibri" w:cs="Calibri"/>
           <w:color w:val="000000"/>
         </w:rPr>
       </w:pPr>
@@ -3223,9 +3602,9 @@
           <w:szCs w:val="19"/>
         </w:rPr>
       </w:pPr>
-      <w:bookmarkStart w:id="11" w:name="OLE_LINK1"/>
-      <w:bookmarkStart w:id="12" w:name="OLE_LINK2"/>
-      <w:bookmarkStart w:id="13" w:name="OLE_LINK5"/>
+      <w:bookmarkStart w:id="17" w:name="OLE_LINK1"/>
+      <w:bookmarkStart w:id="18" w:name="OLE_LINK2"/>
+      <w:bookmarkStart w:id="19" w:name="OLE_LINK5"/>
       <w:r>
         <w:rPr>
           <w:rFonts w:ascii="Consolas" w:hAnsi="Consolas" w:cs="Consolas"/>
@@ -3391,8 +3770,8 @@
         </w:rPr>
         <w:t xml:space="preserve"> result =  paramsDao.</w:t>
       </w:r>
-      <w:bookmarkStart w:id="14" w:name="OLE_LINK6"/>
-      <w:bookmarkStart w:id="15" w:name="OLE_LINK7"/>
+      <w:bookmarkStart w:id="20" w:name="OLE_LINK6"/>
+      <w:bookmarkStart w:id="21" w:name="OLE_LINK7"/>
       <w:r>
         <w:rPr>
           <w:rFonts w:ascii="Consolas" w:hAnsi="Consolas" w:cs="Consolas"/>
@@ -3420,8 +3799,8 @@
         </w:rPr>
         <w:t>);</w:t>
       </w:r>
-      <w:bookmarkEnd w:id="14"/>
-      <w:bookmarkEnd w:id="15"/>
+      <w:bookmarkEnd w:id="20"/>
+      <w:bookmarkEnd w:id="21"/>
     </w:p>
     <w:p>
       <w:pPr>
@@ -3496,9 +3875,9 @@
         <w:t xml:space="preserve">    }</w:t>
       </w:r>
     </w:p>
-    <w:bookmarkEnd w:id="11"/>
-    <w:bookmarkEnd w:id="12"/>
-    <w:bookmarkEnd w:id="13"/>
+    <w:bookmarkEnd w:id="17"/>
+    <w:bookmarkEnd w:id="18"/>
+    <w:bookmarkEnd w:id="19"/>
     <w:p/>
     <w:p/>
     <w:p>
@@ -3510,8 +3889,8 @@
       </w:r>
     </w:p>
     <w:p>
-      <w:bookmarkStart w:id="16" w:name="OLE_LINK3"/>
-      <w:bookmarkStart w:id="17" w:name="OLE_LINK4"/>
+      <w:bookmarkStart w:id="22" w:name="OLE_LINK3"/>
+      <w:bookmarkStart w:id="23" w:name="OLE_LINK4"/>
       <w:r>
         <w:rPr>
           <w:rFonts w:ascii="Consolas" w:hAnsi="Consolas" w:cs="Consolas"/>
@@ -3540,8 +3919,8 @@
         <w:t>&gt;();</w:t>
       </w:r>
     </w:p>
-    <w:bookmarkEnd w:id="16"/>
-    <w:bookmarkEnd w:id="17"/>
+    <w:bookmarkEnd w:id="22"/>
+    <w:bookmarkEnd w:id="23"/>
     <w:p/>
     <w:sectPr>
       <w:pgSz w:w="12240" w:h="15840"/>

--- a/ParamsDao.docx
+++ b/ParamsDao.docx
@@ -14,17 +14,302 @@
     <w:p>
       <w:pPr>
         <w:pStyle w:val="Nadpis1"/>
-        <w:spacing w:before="120"/>
+        <w:spacing w:before="0"/>
         <w:contextualSpacing/>
         <w15:collapsed/>
       </w:pPr>
       <w:r>
-        <w:t>Pouziti IParamsDao a DatabaseParamsSou</w:t>
-      </w:r>
+        <w:t>Nejjednodussi zpusob vytazeni property z dbo.params (bez pouziti DatabaseParamsSource)</w:t>
+      </w:r>
+    </w:p>
+    <w:p>
+      <w:pPr>
+        <w:rPr>
+          <w:b/>
+        </w:rPr>
+      </w:pPr>
+      <w:r>
+        <w:rPr>
+          <w:b/>
+        </w:rPr>
+        <w:t>SimLog:</w:t>
+      </w:r>
+    </w:p>
+    <w:p>
+      <w:pPr>
+        <w:autoSpaceDE w:val="0"/>
+        <w:autoSpaceDN w:val="0"/>
+        <w:adjustRightInd w:val="0"/>
+        <w:spacing w:before="0" w:line="240" w:lineRule="auto"/>
+        <w:jc w:val="left"/>
+        <w:rPr>
+          <w:rFonts w:ascii="Consolas" w:hAnsi="Consolas" w:cs="Consolas"/>
+          <w:color w:val="000000"/>
+          <w:sz w:val="19"/>
+          <w:szCs w:val="19"/>
+        </w:rPr>
+      </w:pPr>
+      <w:r>
+        <w:rPr>
+          <w:rFonts w:ascii="Consolas" w:hAnsi="Consolas" w:cs="Consolas"/>
+          <w:color w:val="000000"/>
+          <w:sz w:val="19"/>
+          <w:szCs w:val="19"/>
+        </w:rPr>
+        <w:tab/>
+      </w:r>
+      <w:r>
+        <w:rPr>
+          <w:rFonts w:ascii="Consolas" w:hAnsi="Consolas" w:cs="Consolas"/>
+          <w:color w:val="000000"/>
+          <w:sz w:val="19"/>
+          <w:szCs w:val="19"/>
+        </w:rPr>
+        <w:tab/>
+      </w:r>
+      <w:r>
+        <w:rPr>
+          <w:rFonts w:ascii="Consolas" w:hAnsi="Consolas" w:cs="Consolas"/>
+          <w:color w:val="0000FF"/>
+          <w:sz w:val="19"/>
+          <w:szCs w:val="19"/>
+        </w:rPr>
+        <w:t>public</w:t>
+      </w:r>
+      <w:r>
+        <w:rPr>
+          <w:rFonts w:ascii="Consolas" w:hAnsi="Consolas" w:cs="Consolas"/>
+          <w:color w:val="000000"/>
+          <w:sz w:val="19"/>
+          <w:szCs w:val="19"/>
+        </w:rPr>
+        <w:t xml:space="preserve"> TimeLineViewModel(IParamsDao paramsDao, ITimeProvider timeProvider)</w:t>
+      </w:r>
+    </w:p>
+    <w:p>
+      <w:pPr>
+        <w:autoSpaceDE w:val="0"/>
+        <w:autoSpaceDN w:val="0"/>
+        <w:adjustRightInd w:val="0"/>
+        <w:spacing w:before="0" w:line="240" w:lineRule="auto"/>
+        <w:jc w:val="left"/>
+        <w:rPr>
+          <w:rFonts w:ascii="Consolas" w:hAnsi="Consolas" w:cs="Consolas"/>
+          <w:color w:val="000000"/>
+          <w:sz w:val="19"/>
+          <w:szCs w:val="19"/>
+        </w:rPr>
+      </w:pPr>
+      <w:r>
+        <w:rPr>
+          <w:rFonts w:ascii="Consolas" w:hAnsi="Consolas" w:cs="Consolas"/>
+          <w:color w:val="000000"/>
+          <w:sz w:val="19"/>
+          <w:szCs w:val="19"/>
+        </w:rPr>
+        <w:tab/>
+      </w:r>
+      <w:r>
+        <w:rPr>
+          <w:rFonts w:ascii="Consolas" w:hAnsi="Consolas" w:cs="Consolas"/>
+          <w:color w:val="000000"/>
+          <w:sz w:val="19"/>
+          <w:szCs w:val="19"/>
+        </w:rPr>
+        <w:tab/>
+        <w:t>{</w:t>
+      </w:r>
+    </w:p>
+    <w:p>
+      <w:pPr>
+        <w:autoSpaceDE w:val="0"/>
+        <w:autoSpaceDN w:val="0"/>
+        <w:adjustRightInd w:val="0"/>
+        <w:spacing w:before="0" w:line="240" w:lineRule="auto"/>
+        <w:jc w:val="left"/>
+        <w:rPr>
+          <w:rFonts w:ascii="Consolas" w:hAnsi="Consolas" w:cs="Consolas"/>
+          <w:color w:val="000000"/>
+          <w:sz w:val="19"/>
+          <w:szCs w:val="19"/>
+        </w:rPr>
+      </w:pPr>
+      <w:r>
+        <w:rPr>
+          <w:rFonts w:ascii="Consolas" w:hAnsi="Consolas" w:cs="Consolas"/>
+          <w:color w:val="000000"/>
+          <w:sz w:val="19"/>
+          <w:szCs w:val="19"/>
+        </w:rPr>
+        <w:tab/>
+      </w:r>
+      <w:r>
+        <w:rPr>
+          <w:rFonts w:ascii="Consolas" w:hAnsi="Consolas" w:cs="Consolas"/>
+          <w:color w:val="000000"/>
+          <w:sz w:val="19"/>
+          <w:szCs w:val="19"/>
+        </w:rPr>
+        <w:tab/>
+        <w:t xml:space="preserve">            </w:t>
+      </w:r>
+      <w:r>
+        <w:rPr>
+          <w:rFonts w:ascii="Consolas" w:hAnsi="Consolas" w:cs="Consolas"/>
+          <w:color w:val="0000FF"/>
+          <w:sz w:val="19"/>
+          <w:szCs w:val="19"/>
+        </w:rPr>
+        <w:t>int</w:t>
+      </w:r>
+      <w:r>
+        <w:rPr>
+          <w:rFonts w:ascii="Consolas" w:hAnsi="Consolas" w:cs="Consolas"/>
+          <w:color w:val="000000"/>
+          <w:sz w:val="19"/>
+          <w:szCs w:val="19"/>
+        </w:rPr>
+        <w:t xml:space="preserve"> productionDayStartMinutes = paramsDao.GetSingleParameterValue&lt;</w:t>
+      </w:r>
+      <w:r>
+        <w:rPr>
+          <w:rFonts w:ascii="Consolas" w:hAnsi="Consolas" w:cs="Consolas"/>
+          <w:color w:val="0000FF"/>
+          <w:sz w:val="19"/>
+          <w:szCs w:val="19"/>
+        </w:rPr>
+        <w:t>int</w:t>
+      </w:r>
+      <w:r>
+        <w:rPr>
+          <w:rFonts w:ascii="Consolas" w:hAnsi="Consolas" w:cs="Consolas"/>
+          <w:color w:val="000000"/>
+          <w:sz w:val="19"/>
+          <w:szCs w:val="19"/>
+        </w:rPr>
+        <w:t>&gt;(timeProvider.Now.DateTime, ParamsCommonKeys.ProductionDayStart);</w:t>
+      </w:r>
+    </w:p>
+    <w:p>
+      <w:pPr>
+        <w:autoSpaceDE w:val="0"/>
+        <w:autoSpaceDN w:val="0"/>
+        <w:adjustRightInd w:val="0"/>
+        <w:spacing w:before="0" w:line="240" w:lineRule="auto"/>
+        <w:jc w:val="left"/>
+        <w:rPr>
+          <w:rFonts w:ascii="Consolas" w:hAnsi="Consolas" w:cs="Consolas"/>
+          <w:color w:val="000000"/>
+          <w:sz w:val="19"/>
+          <w:szCs w:val="19"/>
+        </w:rPr>
+      </w:pPr>
+      <w:r>
+        <w:rPr>
+          <w:rFonts w:ascii="Consolas" w:hAnsi="Consolas" w:cs="Consolas"/>
+          <w:color w:val="000000"/>
+          <w:sz w:val="19"/>
+          <w:szCs w:val="19"/>
+        </w:rPr>
+        <w:t xml:space="preserve">            </w:t>
+      </w:r>
+      <w:r>
+        <w:rPr>
+          <w:rFonts w:ascii="Consolas" w:hAnsi="Consolas" w:cs="Consolas"/>
+          <w:color w:val="000000"/>
+          <w:sz w:val="19"/>
+          <w:szCs w:val="19"/>
+        </w:rPr>
+        <w:tab/>
+      </w:r>
+      <w:r>
+        <w:rPr>
+          <w:rFonts w:ascii="Consolas" w:hAnsi="Consolas" w:cs="Consolas"/>
+          <w:color w:val="000000"/>
+          <w:sz w:val="19"/>
+          <w:szCs w:val="19"/>
+        </w:rPr>
+        <w:tab/>
+        <w:t xml:space="preserve">     </w:t>
+      </w:r>
+      <w:r>
+        <w:rPr>
+          <w:rFonts w:ascii="Consolas" w:hAnsi="Consolas" w:cs="Consolas"/>
+          <w:color w:val="000000"/>
+          <w:sz w:val="19"/>
+          <w:szCs w:val="19"/>
+        </w:rPr>
+        <w:t>SourceStart = SourceStart.Add(</w:t>
+      </w:r>
+      <w:r>
+        <w:rPr>
+          <w:rFonts w:ascii="Consolas" w:hAnsi="Consolas" w:cs="Consolas"/>
+          <w:color w:val="0000FF"/>
+          <w:sz w:val="19"/>
+          <w:szCs w:val="19"/>
+        </w:rPr>
+        <w:t>new</w:t>
+      </w:r>
+      <w:r>
+        <w:rPr>
+          <w:rFonts w:ascii="Consolas" w:hAnsi="Consolas" w:cs="Consolas"/>
+          <w:color w:val="000000"/>
+          <w:sz w:val="19"/>
+          <w:szCs w:val="19"/>
+        </w:rPr>
+        <w:t xml:space="preserve"> TimeSpan(0, productionDayStartMinutes, 0));</w:t>
+      </w:r>
+    </w:p>
+    <w:p>
+      <w:pPr>
+        <w:rPr>
+          <w:rFonts w:ascii="Consolas" w:hAnsi="Consolas" w:cs="Consolas"/>
+          <w:color w:val="000000"/>
+          <w:sz w:val="19"/>
+          <w:szCs w:val="19"/>
+        </w:rPr>
+      </w:pPr>
+      <w:r>
+        <w:rPr>
+          <w:rFonts w:ascii="Consolas" w:hAnsi="Consolas" w:cs="Consolas"/>
+          <w:color w:val="000000"/>
+          <w:sz w:val="19"/>
+          <w:szCs w:val="19"/>
+        </w:rPr>
+        <w:t xml:space="preserve">        </w:t>
+      </w:r>
+      <w:r>
+        <w:rPr>
+          <w:rFonts w:ascii="Consolas" w:hAnsi="Consolas" w:cs="Consolas"/>
+          <w:color w:val="000000"/>
+          <w:sz w:val="19"/>
+          <w:szCs w:val="19"/>
+        </w:rPr>
+        <w:t xml:space="preserve">      </w:t>
+      </w:r>
+      <w:r>
+        <w:rPr>
+          <w:rFonts w:ascii="Consolas" w:hAnsi="Consolas" w:cs="Consolas"/>
+          <w:color w:val="000000"/>
+          <w:sz w:val="19"/>
+          <w:szCs w:val="19"/>
+        </w:rPr>
+        <w:t>}</w:t>
+      </w:r>
+    </w:p>
+    <w:p>
       <w:bookmarkStart w:id="0" w:name="_GoBack"/>
       <w:bookmarkEnd w:id="0"/>
-      <w:r>
-        <w:t>rce</w:t>
+    </w:p>
+    <w:p>
+      <w:pPr>
+        <w:pStyle w:val="Nadpis1"/>
+        <w:spacing w:before="0"/>
+        <w:contextualSpacing/>
+        <w15:collapsed/>
+      </w:pPr>
+      <w:r>
+        <w:t>Pouziti IParamsDao a DatabaseParamsSource</w:t>
       </w:r>
     </w:p>
     <w:p>
@@ -2708,6 +2993,9 @@
     <w:p>
       <w:pPr>
         <w:pStyle w:val="Nadpis1"/>
+        <w:spacing w:before="0"/>
+        <w:contextualSpacing/>
+        <w15:collapsed/>
       </w:pPr>
       <w:r>
         <w:t>Zjisteni lokace  (CZ\BG):</w:t>
@@ -3883,6 +4171,9 @@
     <w:p>
       <w:pPr>
         <w:pStyle w:val="Nadpis1"/>
+        <w:spacing w:before="0"/>
+        <w:contextualSpacing/>
+        <w15:collapsed/>
       </w:pPr>
       <w:r>
         <w:t xml:space="preserve">V Normovadle se paramsDao tvori takto: </w:t>
